--- a/KanzitdinovBatyrGitTutorial-09-27-2016.docx
+++ b/KanzitdinovBatyrGitTutorial-09-27-2016.docx
@@ -33,6 +33,7 @@
           <w:lang w:val="en-US"/>
         </w:rPr>
       </w:pPr>
+      <w:proofErr w:type="spellStart"/>
       <w:r>
         <w:rPr>
           <w:rFonts w:ascii="Verdana" w:hAnsi="Verdana"/>
@@ -45,27 +46,108 @@
           <w:rFonts w:ascii="Verdana" w:hAnsi="Verdana"/>
           <w:lang w:val="en-US"/>
         </w:rPr>
-        <w:t>ub is a web-based hosting service that allows you to create repositories, work on and share them using Git. It was created in 2007 (First commit) in San Francisco</w:t>
-      </w:r>
+        <w:t>ub</w:t>
+      </w:r>
+      <w:proofErr w:type="spellEnd"/>
       <w:r>
         <w:rPr>
           <w:rFonts w:ascii="Verdana" w:hAnsi="Verdana"/>
           <w:lang w:val="en-US"/>
         </w:rPr>
-        <w:t xml:space="preserve"> by Tom Preston-Werner, Chris Wanstrath and PJ Hyett</w:t>
-      </w:r>
+        <w:t xml:space="preserve"> is a web-based hosting service that allows you to create repositories, work on and share them using </w:t>
+      </w:r>
+      <w:proofErr w:type="spellStart"/>
       <w:r>
         <w:rPr>
           <w:rFonts w:ascii="Verdana" w:hAnsi="Verdana"/>
           <w:lang w:val="en-US"/>
         </w:rPr>
-        <w:t xml:space="preserve">. The main idea was to let users have their projects on Github always accessed and manipulated using the standard Git command-line tool and be easily </w:t>
-      </w:r>
+        <w:t>Git</w:t>
+      </w:r>
+      <w:proofErr w:type="spellEnd"/>
       <w:r>
         <w:rPr>
           <w:rFonts w:ascii="Verdana" w:hAnsi="Verdana"/>
           <w:lang w:val="en-US"/>
         </w:rPr>
+        <w:t>. It was created in 2007 (First commit) in San Francisco</w:t>
+      </w:r>
+      <w:r>
+        <w:rPr>
+          <w:rFonts w:ascii="Verdana" w:hAnsi="Verdana"/>
+          <w:lang w:val="en-US"/>
+        </w:rPr>
+        <w:t xml:space="preserve"> by Tom Preston-Werner, Chris </w:t>
+      </w:r>
+      <w:proofErr w:type="spellStart"/>
+      <w:r>
+        <w:rPr>
+          <w:rFonts w:ascii="Verdana" w:hAnsi="Verdana"/>
+          <w:lang w:val="en-US"/>
+        </w:rPr>
+        <w:t>Wanstrath</w:t>
+      </w:r>
+      <w:proofErr w:type="spellEnd"/>
+      <w:r>
+        <w:rPr>
+          <w:rFonts w:ascii="Verdana" w:hAnsi="Verdana"/>
+          <w:lang w:val="en-US"/>
+        </w:rPr>
+        <w:t xml:space="preserve"> and PJ </w:t>
+      </w:r>
+      <w:proofErr w:type="spellStart"/>
+      <w:r>
+        <w:rPr>
+          <w:rFonts w:ascii="Verdana" w:hAnsi="Verdana"/>
+          <w:lang w:val="en-US"/>
+        </w:rPr>
+        <w:t>Hyett</w:t>
+      </w:r>
+      <w:proofErr w:type="spellEnd"/>
+      <w:r>
+        <w:rPr>
+          <w:rFonts w:ascii="Verdana" w:hAnsi="Verdana"/>
+          <w:lang w:val="en-US"/>
+        </w:rPr>
+        <w:t xml:space="preserve">. The main idea was to let users have their projects on </w:t>
+      </w:r>
+      <w:proofErr w:type="spellStart"/>
+      <w:r>
+        <w:rPr>
+          <w:rFonts w:ascii="Verdana" w:hAnsi="Verdana"/>
+          <w:lang w:val="en-US"/>
+        </w:rPr>
+        <w:t>Github</w:t>
+      </w:r>
+      <w:proofErr w:type="spellEnd"/>
+      <w:r>
+        <w:rPr>
+          <w:rFonts w:ascii="Verdana" w:hAnsi="Verdana"/>
+          <w:lang w:val="en-US"/>
+        </w:rPr>
+        <w:t xml:space="preserve"> always accessed and manipulated using the standard </w:t>
+      </w:r>
+      <w:proofErr w:type="spellStart"/>
+      <w:r>
+        <w:rPr>
+          <w:rFonts w:ascii="Verdana" w:hAnsi="Verdana"/>
+          <w:lang w:val="en-US"/>
+        </w:rPr>
+        <w:t>Git</w:t>
+      </w:r>
+      <w:proofErr w:type="spellEnd"/>
+      <w:r>
+        <w:rPr>
+          <w:rFonts w:ascii="Verdana" w:hAnsi="Verdana"/>
+          <w:lang w:val="en-US"/>
+        </w:rPr>
+        <w:t xml:space="preserve"> command-line tool and be easily </w:t>
+      </w:r>
+      <w:r>
+        <w:rPr>
+          <w:rFonts w:ascii="Verdana" w:hAnsi="Verdana"/>
+          <w:lang w:val="en-US"/>
+        </w:rPr>
         <w:t>shared with contributors.</w:t>
       </w:r>
       <w:r>
@@ -73,14 +155,142 @@
           <w:rFonts w:ascii="Verdana" w:hAnsi="Verdana"/>
           <w:lang w:val="en-US"/>
         </w:rPr>
-        <w:t xml:space="preserve"> There are a few similar p</w:t>
-      </w:r>
+        <w:t xml:space="preserve"> There </w:t>
+      </w:r>
+      <w:proofErr w:type="gramStart"/>
       <w:r>
         <w:rPr>
           <w:rFonts w:ascii="Verdana" w:hAnsi="Verdana"/>
           <w:lang w:val="en-US"/>
         </w:rPr>
-        <w:t xml:space="preserve">latform as Github. The most famous are BitBucket and GitLab. The main difference between BitBucket and GitHub is that BitBucket gives you a possibility to create private repositories when GitHub asks for money. The main point of using it is to have your documents always accessible and sharable with your colleagues. </w:t>
+        <w:t>are</w:t>
+      </w:r>
+      <w:proofErr w:type="gramEnd"/>
+      <w:r>
+        <w:rPr>
+          <w:rFonts w:ascii="Verdana" w:hAnsi="Verdana"/>
+          <w:lang w:val="en-US"/>
+        </w:rPr>
+        <w:t xml:space="preserve"> a few similar p</w:t>
+      </w:r>
+      <w:r>
+        <w:rPr>
+          <w:rFonts w:ascii="Verdana" w:hAnsi="Verdana"/>
+          <w:lang w:val="en-US"/>
+        </w:rPr>
+        <w:t xml:space="preserve">latform as </w:t>
+      </w:r>
+      <w:proofErr w:type="spellStart"/>
+      <w:r>
+        <w:rPr>
+          <w:rFonts w:ascii="Verdana" w:hAnsi="Verdana"/>
+          <w:lang w:val="en-US"/>
+        </w:rPr>
+        <w:t>Github</w:t>
+      </w:r>
+      <w:proofErr w:type="spellEnd"/>
+      <w:r>
+        <w:rPr>
+          <w:rFonts w:ascii="Verdana" w:hAnsi="Verdana"/>
+          <w:lang w:val="en-US"/>
+        </w:rPr>
+        <w:t xml:space="preserve">. The most famous are </w:t>
+      </w:r>
+      <w:proofErr w:type="spellStart"/>
+      <w:r>
+        <w:rPr>
+          <w:rFonts w:ascii="Verdana" w:hAnsi="Verdana"/>
+          <w:lang w:val="en-US"/>
+        </w:rPr>
+        <w:t>BitBucket</w:t>
+      </w:r>
+      <w:proofErr w:type="spellEnd"/>
+      <w:r>
+        <w:rPr>
+          <w:rFonts w:ascii="Verdana" w:hAnsi="Verdana"/>
+          <w:lang w:val="en-US"/>
+        </w:rPr>
+        <w:t xml:space="preserve"> and </w:t>
+      </w:r>
+      <w:proofErr w:type="spellStart"/>
+      <w:r>
+        <w:rPr>
+          <w:rFonts w:ascii="Verdana" w:hAnsi="Verdana"/>
+          <w:lang w:val="en-US"/>
+        </w:rPr>
+        <w:t>GitLab</w:t>
+      </w:r>
+      <w:proofErr w:type="spellEnd"/>
+      <w:r>
+        <w:rPr>
+          <w:rFonts w:ascii="Verdana" w:hAnsi="Verdana"/>
+          <w:lang w:val="en-US"/>
+        </w:rPr>
+        <w:t xml:space="preserve">. The main difference between </w:t>
+      </w:r>
+      <w:proofErr w:type="spellStart"/>
+      <w:r>
+        <w:rPr>
+          <w:rFonts w:ascii="Verdana" w:hAnsi="Verdana"/>
+          <w:lang w:val="en-US"/>
+        </w:rPr>
+        <w:t>BitBucket</w:t>
+      </w:r>
+      <w:proofErr w:type="spellEnd"/>
+      <w:r>
+        <w:rPr>
+          <w:rFonts w:ascii="Verdana" w:hAnsi="Verdana"/>
+          <w:lang w:val="en-US"/>
+        </w:rPr>
+        <w:t xml:space="preserve"> and </w:t>
+      </w:r>
+      <w:proofErr w:type="spellStart"/>
+      <w:r>
+        <w:rPr>
+          <w:rFonts w:ascii="Verdana" w:hAnsi="Verdana"/>
+          <w:lang w:val="en-US"/>
+        </w:rPr>
+        <w:t>GitHub</w:t>
+      </w:r>
+      <w:proofErr w:type="spellEnd"/>
+      <w:r>
+        <w:rPr>
+          <w:rFonts w:ascii="Verdana" w:hAnsi="Verdana"/>
+          <w:lang w:val="en-US"/>
+        </w:rPr>
+        <w:t xml:space="preserve"> is that </w:t>
+      </w:r>
+      <w:proofErr w:type="spellStart"/>
+      <w:r>
+        <w:rPr>
+          <w:rFonts w:ascii="Verdana" w:hAnsi="Verdana"/>
+          <w:lang w:val="en-US"/>
+        </w:rPr>
+        <w:t>BitBucket</w:t>
+      </w:r>
+      <w:proofErr w:type="spellEnd"/>
+      <w:r>
+        <w:rPr>
+          <w:rFonts w:ascii="Verdana" w:hAnsi="Verdana"/>
+          <w:lang w:val="en-US"/>
+        </w:rPr>
+        <w:t xml:space="preserve"> gives you a possibility to create private repositories when </w:t>
+      </w:r>
+      <w:proofErr w:type="spellStart"/>
+      <w:r>
+        <w:rPr>
+          <w:rFonts w:ascii="Verdana" w:hAnsi="Verdana"/>
+          <w:lang w:val="en-US"/>
+        </w:rPr>
+        <w:t>GitHub</w:t>
+      </w:r>
+      <w:proofErr w:type="spellEnd"/>
+      <w:r>
+        <w:rPr>
+          <w:rFonts w:ascii="Verdana" w:hAnsi="Verdana"/>
+          <w:lang w:val="en-US"/>
+        </w:rPr>
+        <w:t xml:space="preserve"> asks for money. The main point of using it is to have your documents always accessible and sharable with your colleagues. </w:t>
       </w:r>
     </w:p>
     <w:p>
@@ -383,8 +593,21 @@
       <w:pPr>
         <w:pStyle w:val="1"/>
       </w:pPr>
-      <w:r>
-        <w:t>Part 5 answers:</w:t>
+      <w:proofErr w:type="spellStart"/>
+      <w:r>
+        <w:t>Part</w:t>
+      </w:r>
+      <w:proofErr w:type="spellEnd"/>
+      <w:r>
+        <w:t xml:space="preserve"> 5 </w:t>
+      </w:r>
+      <w:proofErr w:type="spellStart"/>
+      <w:r>
+        <w:t>answers</w:t>
+      </w:r>
+      <w:proofErr w:type="spellEnd"/>
+      <w:r>
+        <w:t>:</w:t>
       </w:r>
     </w:p>
     <w:p>
@@ -396,6 +619,7 @@
         </w:numPr>
         <w:spacing w:line="360" w:lineRule="auto"/>
       </w:pPr>
+      <w:proofErr w:type="spellStart"/>
       <w:r>
         <w:rPr>
           <w:rFonts w:ascii="Verdana" w:hAnsi="Verdana"/>
@@ -404,6 +628,7 @@
         </w:rPr>
         <w:t>Repository</w:t>
       </w:r>
+      <w:proofErr w:type="spellEnd"/>
       <w:r>
         <w:rPr>
           <w:rFonts w:ascii="Verdana" w:hAnsi="Verdana"/>
@@ -418,7 +643,313 @@
           <w:sz w:val="28"/>
           <w:szCs w:val="28"/>
         </w:rPr>
-        <w:t xml:space="preserve"> is a project's folder that contains all of the project files and stores all changes which were commited.</w:t>
+        <w:t xml:space="preserve"> </w:t>
+      </w:r>
+      <w:proofErr w:type="spellStart"/>
+      <w:r>
+        <w:rPr>
+          <w:rFonts w:ascii="Verdana" w:hAnsi="Verdana"/>
+          <w:sz w:val="28"/>
+          <w:szCs w:val="28"/>
+        </w:rPr>
+        <w:t>is</w:t>
+      </w:r>
+      <w:proofErr w:type="spellEnd"/>
+      <w:r>
+        <w:rPr>
+          <w:rFonts w:ascii="Verdana" w:hAnsi="Verdana"/>
+          <w:sz w:val="28"/>
+          <w:szCs w:val="28"/>
+        </w:rPr>
+        <w:t xml:space="preserve"> a </w:t>
+      </w:r>
+      <w:proofErr w:type="spellStart"/>
+      <w:r>
+        <w:rPr>
+          <w:rFonts w:ascii="Verdana" w:hAnsi="Verdana"/>
+          <w:sz w:val="28"/>
+          <w:szCs w:val="28"/>
+        </w:rPr>
+        <w:t>project's</w:t>
+      </w:r>
+      <w:proofErr w:type="spellEnd"/>
+      <w:r>
+        <w:rPr>
+          <w:rFonts w:ascii="Verdana" w:hAnsi="Verdana"/>
+          <w:sz w:val="28"/>
+          <w:szCs w:val="28"/>
+        </w:rPr>
+        <w:t xml:space="preserve"> </w:t>
+      </w:r>
+      <w:proofErr w:type="spellStart"/>
+      <w:r>
+        <w:rPr>
+          <w:rFonts w:ascii="Verdana" w:hAnsi="Verdana"/>
+          <w:sz w:val="28"/>
+          <w:szCs w:val="28"/>
+        </w:rPr>
+        <w:t>folder</w:t>
+      </w:r>
+      <w:proofErr w:type="spellEnd"/>
+      <w:r>
+        <w:rPr>
+          <w:rFonts w:ascii="Verdana" w:hAnsi="Verdana"/>
+          <w:sz w:val="28"/>
+          <w:szCs w:val="28"/>
+        </w:rPr>
+        <w:t xml:space="preserve"> </w:t>
+      </w:r>
+      <w:proofErr w:type="spellStart"/>
+      <w:r>
+        <w:rPr>
+          <w:rFonts w:ascii="Verdana" w:hAnsi="Verdana"/>
+          <w:sz w:val="28"/>
+          <w:szCs w:val="28"/>
+        </w:rPr>
+        <w:t>that</w:t>
+      </w:r>
+      <w:proofErr w:type="spellEnd"/>
+      <w:r>
+        <w:rPr>
+          <w:rFonts w:ascii="Verdana" w:hAnsi="Verdana"/>
+          <w:sz w:val="28"/>
+          <w:szCs w:val="28"/>
+        </w:rPr>
+        <w:t xml:space="preserve"> </w:t>
+      </w:r>
+      <w:proofErr w:type="spellStart"/>
+      <w:r>
+        <w:rPr>
+          <w:rFonts w:ascii="Verdana" w:hAnsi="Verdana"/>
+          <w:sz w:val="28"/>
+          <w:szCs w:val="28"/>
+        </w:rPr>
+        <w:t>contains</w:t>
+      </w:r>
+      <w:proofErr w:type="spellEnd"/>
+      <w:r>
+        <w:rPr>
+          <w:rFonts w:ascii="Verdana" w:hAnsi="Verdana"/>
+          <w:sz w:val="28"/>
+          <w:szCs w:val="28"/>
+        </w:rPr>
+        <w:t xml:space="preserve"> </w:t>
+      </w:r>
+      <w:proofErr w:type="spellStart"/>
+      <w:r>
+        <w:rPr>
+          <w:rFonts w:ascii="Verdana" w:hAnsi="Verdana"/>
+          <w:sz w:val="28"/>
+          <w:szCs w:val="28"/>
+        </w:rPr>
+        <w:t>all</w:t>
+      </w:r>
+      <w:proofErr w:type="spellEnd"/>
+      <w:r>
+        <w:rPr>
+          <w:rFonts w:ascii="Verdana" w:hAnsi="Verdana"/>
+          <w:sz w:val="28"/>
+          <w:szCs w:val="28"/>
+        </w:rPr>
+        <w:t xml:space="preserve"> </w:t>
+      </w:r>
+      <w:proofErr w:type="spellStart"/>
+      <w:r>
+        <w:rPr>
+          <w:rFonts w:ascii="Verdana" w:hAnsi="Verdana"/>
+          <w:sz w:val="28"/>
+          <w:szCs w:val="28"/>
+        </w:rPr>
+        <w:t>of</w:t>
+      </w:r>
+      <w:proofErr w:type="spellEnd"/>
+      <w:r>
+        <w:rPr>
+          <w:rFonts w:ascii="Verdana" w:hAnsi="Verdana"/>
+          <w:sz w:val="28"/>
+          <w:szCs w:val="28"/>
+        </w:rPr>
+        <w:t xml:space="preserve"> </w:t>
+      </w:r>
+      <w:proofErr w:type="spellStart"/>
+      <w:r>
+        <w:rPr>
+          <w:rFonts w:ascii="Verdana" w:hAnsi="Verdana"/>
+          <w:sz w:val="28"/>
+          <w:szCs w:val="28"/>
+        </w:rPr>
+        <w:t>the</w:t>
+      </w:r>
+      <w:proofErr w:type="spellEnd"/>
+      <w:r>
+        <w:rPr>
+          <w:rFonts w:ascii="Verdana" w:hAnsi="Verdana"/>
+          <w:sz w:val="28"/>
+          <w:szCs w:val="28"/>
+        </w:rPr>
+        <w:t xml:space="preserve"> </w:t>
+      </w:r>
+      <w:proofErr w:type="spellStart"/>
+      <w:r>
+        <w:rPr>
+          <w:rFonts w:ascii="Verdana" w:hAnsi="Verdana"/>
+          <w:sz w:val="28"/>
+          <w:szCs w:val="28"/>
+        </w:rPr>
+        <w:t>project</w:t>
+      </w:r>
+      <w:proofErr w:type="spellEnd"/>
+      <w:r>
+        <w:rPr>
+          <w:rFonts w:ascii="Verdana" w:hAnsi="Verdana"/>
+          <w:sz w:val="28"/>
+          <w:szCs w:val="28"/>
+        </w:rPr>
+        <w:t xml:space="preserve"> </w:t>
+      </w:r>
+      <w:proofErr w:type="spellStart"/>
+      <w:r>
+        <w:rPr>
+          <w:rFonts w:ascii="Verdana" w:hAnsi="Verdana"/>
+          <w:sz w:val="28"/>
+          <w:szCs w:val="28"/>
+        </w:rPr>
+        <w:t>files</w:t>
+      </w:r>
+      <w:proofErr w:type="spellEnd"/>
+      <w:r>
+        <w:rPr>
+          <w:rFonts w:ascii="Verdana" w:hAnsi="Verdana"/>
+          <w:sz w:val="28"/>
+          <w:szCs w:val="28"/>
+        </w:rPr>
+        <w:t xml:space="preserve"> </w:t>
+      </w:r>
+      <w:proofErr w:type="spellStart"/>
+      <w:r>
+        <w:rPr>
+          <w:rFonts w:ascii="Verdana" w:hAnsi="Verdana"/>
+          <w:sz w:val="28"/>
+          <w:szCs w:val="28"/>
+        </w:rPr>
+        <w:t>and</w:t>
+      </w:r>
+      <w:proofErr w:type="spellEnd"/>
+      <w:r>
+        <w:rPr>
+          <w:rFonts w:ascii="Verdana" w:hAnsi="Verdana"/>
+          <w:sz w:val="28"/>
+          <w:szCs w:val="28"/>
+        </w:rPr>
+        <w:t xml:space="preserve"> </w:t>
+      </w:r>
+      <w:proofErr w:type="spellStart"/>
+      <w:r>
+        <w:rPr>
+          <w:rFonts w:ascii="Verdana" w:hAnsi="Verdana"/>
+          <w:sz w:val="28"/>
+          <w:szCs w:val="28"/>
+        </w:rPr>
+        <w:t>stores</w:t>
+      </w:r>
+      <w:proofErr w:type="spellEnd"/>
+      <w:r>
+        <w:rPr>
+          <w:rFonts w:ascii="Verdana" w:hAnsi="Verdana"/>
+          <w:sz w:val="28"/>
+          <w:szCs w:val="28"/>
+        </w:rPr>
+        <w:t xml:space="preserve"> </w:t>
+      </w:r>
+      <w:proofErr w:type="spellStart"/>
+      <w:r>
+        <w:rPr>
+          <w:rFonts w:ascii="Verdana" w:hAnsi="Verdana"/>
+          <w:sz w:val="28"/>
+          <w:szCs w:val="28"/>
+        </w:rPr>
+        <w:t>all</w:t>
+      </w:r>
+      <w:proofErr w:type="spellEnd"/>
+      <w:r>
+        <w:rPr>
+          <w:rFonts w:ascii="Verdana" w:hAnsi="Verdana"/>
+          <w:sz w:val="28"/>
+          <w:szCs w:val="28"/>
+        </w:rPr>
+        <w:t xml:space="preserve"> </w:t>
+      </w:r>
+      <w:proofErr w:type="spellStart"/>
+      <w:r>
+        <w:rPr>
+          <w:rFonts w:ascii="Verdana" w:hAnsi="Verdana"/>
+          <w:sz w:val="28"/>
+          <w:szCs w:val="28"/>
+        </w:rPr>
+        <w:t>changes</w:t>
+      </w:r>
+      <w:proofErr w:type="spellEnd"/>
+      <w:r>
+        <w:rPr>
+          <w:rFonts w:ascii="Verdana" w:hAnsi="Verdana"/>
+          <w:sz w:val="28"/>
+          <w:szCs w:val="28"/>
+        </w:rPr>
+        <w:t xml:space="preserve"> </w:t>
+      </w:r>
+      <w:proofErr w:type="spellStart"/>
+      <w:r>
+        <w:rPr>
+          <w:rFonts w:ascii="Verdana" w:hAnsi="Verdana"/>
+          <w:sz w:val="28"/>
+          <w:szCs w:val="28"/>
+        </w:rPr>
+        <w:t>which</w:t>
+      </w:r>
+      <w:proofErr w:type="spellEnd"/>
+      <w:r>
+        <w:rPr>
+          <w:rFonts w:ascii="Verdana" w:hAnsi="Verdana"/>
+          <w:sz w:val="28"/>
+          <w:szCs w:val="28"/>
+        </w:rPr>
+        <w:t xml:space="preserve"> </w:t>
+      </w:r>
+      <w:proofErr w:type="spellStart"/>
+      <w:r>
+        <w:rPr>
+          <w:rFonts w:ascii="Verdana" w:hAnsi="Verdana"/>
+          <w:sz w:val="28"/>
+          <w:szCs w:val="28"/>
+        </w:rPr>
+        <w:t>were</w:t>
+      </w:r>
+      <w:proofErr w:type="spellEnd"/>
+      <w:r>
+        <w:rPr>
+          <w:rFonts w:ascii="Verdana" w:hAnsi="Verdana"/>
+          <w:sz w:val="28"/>
+          <w:szCs w:val="28"/>
+        </w:rPr>
+        <w:t xml:space="preserve"> </w:t>
+      </w:r>
+      <w:proofErr w:type="spellStart"/>
+      <w:r>
+        <w:rPr>
+          <w:rFonts w:ascii="Verdana" w:hAnsi="Verdana"/>
+          <w:sz w:val="28"/>
+          <w:szCs w:val="28"/>
+        </w:rPr>
+        <w:t>commited</w:t>
+      </w:r>
+      <w:proofErr w:type="spellEnd"/>
+      <w:r>
+        <w:rPr>
+          <w:rFonts w:ascii="Verdana" w:hAnsi="Verdana"/>
+          <w:sz w:val="28"/>
+          <w:szCs w:val="28"/>
+        </w:rPr>
+        <w:t>.</w:t>
       </w:r>
     </w:p>
     <w:p>
@@ -430,6 +961,7 @@
         </w:numPr>
         <w:spacing w:line="360" w:lineRule="auto"/>
       </w:pPr>
+      <w:proofErr w:type="spellStart"/>
       <w:r>
         <w:rPr>
           <w:rFonts w:ascii="Verdana" w:hAnsi="Verdana"/>
@@ -438,6 +970,7 @@
         </w:rPr>
         <w:t>Commit</w:t>
       </w:r>
+      <w:proofErr w:type="spellEnd"/>
       <w:r>
         <w:rPr>
           <w:rFonts w:ascii="Verdana" w:hAnsi="Verdana"/>
@@ -452,7 +985,115 @@
           <w:sz w:val="28"/>
           <w:szCs w:val="28"/>
         </w:rPr>
-        <w:t xml:space="preserve"> is an one-time change to a file.</w:t>
+        <w:t xml:space="preserve"> </w:t>
+      </w:r>
+      <w:proofErr w:type="spellStart"/>
+      <w:r>
+        <w:rPr>
+          <w:rFonts w:ascii="Verdana" w:hAnsi="Verdana"/>
+          <w:sz w:val="28"/>
+          <w:szCs w:val="28"/>
+        </w:rPr>
+        <w:t>is</w:t>
+      </w:r>
+      <w:proofErr w:type="spellEnd"/>
+      <w:r>
+        <w:rPr>
+          <w:rFonts w:ascii="Verdana" w:hAnsi="Verdana"/>
+          <w:sz w:val="28"/>
+          <w:szCs w:val="28"/>
+        </w:rPr>
+        <w:t xml:space="preserve"> </w:t>
+      </w:r>
+      <w:proofErr w:type="spellStart"/>
+      <w:r>
+        <w:rPr>
+          <w:rFonts w:ascii="Verdana" w:hAnsi="Verdana"/>
+          <w:sz w:val="28"/>
+          <w:szCs w:val="28"/>
+        </w:rPr>
+        <w:t>an</w:t>
+      </w:r>
+      <w:proofErr w:type="spellEnd"/>
+      <w:r>
+        <w:rPr>
+          <w:rFonts w:ascii="Verdana" w:hAnsi="Verdana"/>
+          <w:sz w:val="28"/>
+          <w:szCs w:val="28"/>
+        </w:rPr>
+        <w:t xml:space="preserve"> </w:t>
+      </w:r>
+      <w:proofErr w:type="spellStart"/>
+      <w:r>
+        <w:rPr>
+          <w:rFonts w:ascii="Verdana" w:hAnsi="Verdana"/>
+          <w:sz w:val="28"/>
+          <w:szCs w:val="28"/>
+        </w:rPr>
+        <w:t>one-time</w:t>
+      </w:r>
+      <w:proofErr w:type="spellEnd"/>
+      <w:r>
+        <w:rPr>
+          <w:rFonts w:ascii="Verdana" w:hAnsi="Verdana"/>
+          <w:sz w:val="28"/>
+          <w:szCs w:val="28"/>
+        </w:rPr>
+        <w:t xml:space="preserve"> </w:t>
+      </w:r>
+      <w:proofErr w:type="spellStart"/>
+      <w:r>
+        <w:rPr>
+          <w:rFonts w:ascii="Verdana" w:hAnsi="Verdana"/>
+          <w:sz w:val="28"/>
+          <w:szCs w:val="28"/>
+        </w:rPr>
+        <w:t>change</w:t>
+      </w:r>
+      <w:proofErr w:type="spellEnd"/>
+      <w:r>
+        <w:rPr>
+          <w:rFonts w:ascii="Verdana" w:hAnsi="Verdana"/>
+          <w:sz w:val="28"/>
+          <w:szCs w:val="28"/>
+        </w:rPr>
+        <w:t xml:space="preserve"> </w:t>
+      </w:r>
+      <w:proofErr w:type="spellStart"/>
+      <w:r>
+        <w:rPr>
+          <w:rFonts w:ascii="Verdana" w:hAnsi="Verdana"/>
+          <w:sz w:val="28"/>
+          <w:szCs w:val="28"/>
+        </w:rPr>
+        <w:t>to</w:t>
+      </w:r>
+      <w:proofErr w:type="spellEnd"/>
+      <w:r>
+        <w:rPr>
+          <w:rFonts w:ascii="Verdana" w:hAnsi="Verdana"/>
+          <w:sz w:val="28"/>
+          <w:szCs w:val="28"/>
+        </w:rPr>
+        <w:t xml:space="preserve"> a </w:t>
+      </w:r>
+      <w:proofErr w:type="spellStart"/>
+      <w:r>
+        <w:rPr>
+          <w:rFonts w:ascii="Verdana" w:hAnsi="Verdana"/>
+          <w:sz w:val="28"/>
+          <w:szCs w:val="28"/>
+        </w:rPr>
+        <w:t>file</w:t>
+      </w:r>
+      <w:proofErr w:type="spellEnd"/>
+      <w:r>
+        <w:rPr>
+          <w:rFonts w:ascii="Verdana" w:hAnsi="Verdana"/>
+          <w:sz w:val="28"/>
+          <w:szCs w:val="28"/>
+        </w:rPr>
+        <w:t>.</w:t>
       </w:r>
     </w:p>
     <w:p>
@@ -464,6 +1105,7 @@
         </w:numPr>
         <w:spacing w:line="360" w:lineRule="auto"/>
       </w:pPr>
+      <w:proofErr w:type="spellStart"/>
       <w:r>
         <w:rPr>
           <w:rFonts w:ascii="Verdana" w:hAnsi="Verdana"/>
@@ -472,6 +1114,7 @@
         </w:rPr>
         <w:t>Push</w:t>
       </w:r>
+      <w:proofErr w:type="spellEnd"/>
       <w:r>
         <w:rPr>
           <w:rFonts w:ascii="Verdana" w:hAnsi="Verdana"/>
@@ -486,7 +1129,259 @@
           <w:sz w:val="28"/>
           <w:szCs w:val="28"/>
         </w:rPr>
-        <w:t xml:space="preserve"> is an action that sends your commited changes to a remote repository such as GitHub.</w:t>
+        <w:t xml:space="preserve"> </w:t>
+      </w:r>
+      <w:proofErr w:type="spellStart"/>
+      <w:r>
+        <w:rPr>
+          <w:rFonts w:ascii="Verdana" w:hAnsi="Verdana"/>
+          <w:sz w:val="28"/>
+          <w:szCs w:val="28"/>
+        </w:rPr>
+        <w:t>is</w:t>
+      </w:r>
+      <w:proofErr w:type="spellEnd"/>
+      <w:r>
+        <w:rPr>
+          <w:rFonts w:ascii="Verdana" w:hAnsi="Verdana"/>
+          <w:sz w:val="28"/>
+          <w:szCs w:val="28"/>
+        </w:rPr>
+        <w:t xml:space="preserve"> </w:t>
+      </w:r>
+      <w:proofErr w:type="spellStart"/>
+      <w:r>
+        <w:rPr>
+          <w:rFonts w:ascii="Verdana" w:hAnsi="Verdana"/>
+          <w:sz w:val="28"/>
+          <w:szCs w:val="28"/>
+        </w:rPr>
+        <w:t>an</w:t>
+      </w:r>
+      <w:proofErr w:type="spellEnd"/>
+      <w:r>
+        <w:rPr>
+          <w:rFonts w:ascii="Verdana" w:hAnsi="Verdana"/>
+          <w:sz w:val="28"/>
+          <w:szCs w:val="28"/>
+        </w:rPr>
+        <w:t xml:space="preserve"> </w:t>
+      </w:r>
+      <w:proofErr w:type="spellStart"/>
+      <w:r>
+        <w:rPr>
+          <w:rFonts w:ascii="Verdana" w:hAnsi="Verdana"/>
+          <w:sz w:val="28"/>
+          <w:szCs w:val="28"/>
+        </w:rPr>
+        <w:t>action</w:t>
+      </w:r>
+      <w:proofErr w:type="spellEnd"/>
+      <w:r>
+        <w:rPr>
+          <w:rFonts w:ascii="Verdana" w:hAnsi="Verdana"/>
+          <w:sz w:val="28"/>
+          <w:szCs w:val="28"/>
+        </w:rPr>
+        <w:t xml:space="preserve"> </w:t>
+      </w:r>
+      <w:proofErr w:type="spellStart"/>
+      <w:r>
+        <w:rPr>
+          <w:rFonts w:ascii="Verdana" w:hAnsi="Verdana"/>
+          <w:sz w:val="28"/>
+          <w:szCs w:val="28"/>
+        </w:rPr>
+        <w:t>that</w:t>
+      </w:r>
+      <w:proofErr w:type="spellEnd"/>
+      <w:r>
+        <w:rPr>
+          <w:rFonts w:ascii="Verdana" w:hAnsi="Verdana"/>
+          <w:sz w:val="28"/>
+          <w:szCs w:val="28"/>
+        </w:rPr>
+        <w:t xml:space="preserve"> </w:t>
+      </w:r>
+      <w:proofErr w:type="spellStart"/>
+      <w:r>
+        <w:rPr>
+          <w:rFonts w:ascii="Verdana" w:hAnsi="Verdana"/>
+          <w:sz w:val="28"/>
+          <w:szCs w:val="28"/>
+        </w:rPr>
+        <w:t>sends</w:t>
+      </w:r>
+      <w:proofErr w:type="spellEnd"/>
+      <w:r>
+        <w:rPr>
+          <w:rFonts w:ascii="Verdana" w:hAnsi="Verdana"/>
+          <w:sz w:val="28"/>
+          <w:szCs w:val="28"/>
+        </w:rPr>
+        <w:t xml:space="preserve"> </w:t>
+      </w:r>
+      <w:proofErr w:type="spellStart"/>
+      <w:r>
+        <w:rPr>
+          <w:rFonts w:ascii="Verdana" w:hAnsi="Verdana"/>
+          <w:sz w:val="28"/>
+          <w:szCs w:val="28"/>
+        </w:rPr>
+        <w:t>your</w:t>
+      </w:r>
+      <w:proofErr w:type="spellEnd"/>
+      <w:r>
+        <w:rPr>
+          <w:rFonts w:ascii="Verdana" w:hAnsi="Verdana"/>
+          <w:sz w:val="28"/>
+          <w:szCs w:val="28"/>
+        </w:rPr>
+        <w:t xml:space="preserve"> </w:t>
+      </w:r>
+      <w:proofErr w:type="spellStart"/>
+      <w:r>
+        <w:rPr>
+          <w:rFonts w:ascii="Verdana" w:hAnsi="Verdana"/>
+          <w:sz w:val="28"/>
+          <w:szCs w:val="28"/>
+        </w:rPr>
+        <w:t>commited</w:t>
+      </w:r>
+      <w:proofErr w:type="spellEnd"/>
+      <w:r>
+        <w:rPr>
+          <w:rFonts w:ascii="Verdana" w:hAnsi="Verdana"/>
+          <w:sz w:val="28"/>
+          <w:szCs w:val="28"/>
+        </w:rPr>
+        <w:t xml:space="preserve"> </w:t>
+      </w:r>
+      <w:proofErr w:type="spellStart"/>
+      <w:r>
+        <w:rPr>
+          <w:rFonts w:ascii="Verdana" w:hAnsi="Verdana"/>
+          <w:sz w:val="28"/>
+          <w:szCs w:val="28"/>
+        </w:rPr>
+        <w:t>changes</w:t>
+      </w:r>
+      <w:proofErr w:type="spellEnd"/>
+      <w:r>
+        <w:rPr>
+          <w:rFonts w:ascii="Verdana" w:hAnsi="Verdana"/>
+          <w:sz w:val="28"/>
+          <w:szCs w:val="28"/>
+        </w:rPr>
+        <w:t xml:space="preserve"> </w:t>
+      </w:r>
+      <w:proofErr w:type="spellStart"/>
+      <w:r>
+        <w:rPr>
+          <w:rFonts w:ascii="Verdana" w:hAnsi="Verdana"/>
+          <w:sz w:val="28"/>
+          <w:szCs w:val="28"/>
+        </w:rPr>
+        <w:t>to</w:t>
+      </w:r>
+      <w:proofErr w:type="spellEnd"/>
+      <w:r>
+        <w:rPr>
+          <w:rFonts w:ascii="Verdana" w:hAnsi="Verdana"/>
+          <w:sz w:val="28"/>
+          <w:szCs w:val="28"/>
+        </w:rPr>
+        <w:t xml:space="preserve"> a </w:t>
+      </w:r>
+      <w:proofErr w:type="spellStart"/>
+      <w:r>
+        <w:rPr>
+          <w:rFonts w:ascii="Verdana" w:hAnsi="Verdana"/>
+          <w:sz w:val="28"/>
+          <w:szCs w:val="28"/>
+        </w:rPr>
+        <w:t>remote</w:t>
+      </w:r>
+      <w:proofErr w:type="spellEnd"/>
+      <w:r>
+        <w:rPr>
+          <w:rFonts w:ascii="Verdana" w:hAnsi="Verdana"/>
+          <w:sz w:val="28"/>
+          <w:szCs w:val="28"/>
+        </w:rPr>
+        <w:t xml:space="preserve"> </w:t>
+      </w:r>
+      <w:proofErr w:type="spellStart"/>
+      <w:r>
+        <w:rPr>
+          <w:rFonts w:ascii="Verdana" w:hAnsi="Verdana"/>
+          <w:sz w:val="28"/>
+          <w:szCs w:val="28"/>
+        </w:rPr>
+        <w:t>repository</w:t>
+      </w:r>
+      <w:proofErr w:type="spellEnd"/>
+      <w:r>
+        <w:rPr>
+          <w:rFonts w:ascii="Verdana" w:hAnsi="Verdana"/>
+          <w:sz w:val="28"/>
+          <w:szCs w:val="28"/>
+        </w:rPr>
+        <w:t xml:space="preserve"> </w:t>
+      </w:r>
+      <w:proofErr w:type="spellStart"/>
+      <w:r>
+        <w:rPr>
+          <w:rFonts w:ascii="Verdana" w:hAnsi="Verdana"/>
+          <w:sz w:val="28"/>
+          <w:szCs w:val="28"/>
+        </w:rPr>
+        <w:t>such</w:t>
+      </w:r>
+      <w:proofErr w:type="spellEnd"/>
+      <w:r>
+        <w:rPr>
+          <w:rFonts w:ascii="Verdana" w:hAnsi="Verdana"/>
+          <w:sz w:val="28"/>
+          <w:szCs w:val="28"/>
+        </w:rPr>
+        <w:t xml:space="preserve"> </w:t>
+      </w:r>
+      <w:proofErr w:type="spellStart"/>
+      <w:r>
+        <w:rPr>
+          <w:rFonts w:ascii="Verdana" w:hAnsi="Verdana"/>
+          <w:sz w:val="28"/>
+          <w:szCs w:val="28"/>
+        </w:rPr>
+        <w:t>as</w:t>
+      </w:r>
+      <w:proofErr w:type="spellEnd"/>
+      <w:r>
+        <w:rPr>
+          <w:rFonts w:ascii="Verdana" w:hAnsi="Verdana"/>
+          <w:sz w:val="28"/>
+          <w:szCs w:val="28"/>
+        </w:rPr>
+        <w:t xml:space="preserve"> </w:t>
+      </w:r>
+      <w:proofErr w:type="spellStart"/>
+      <w:r>
+        <w:rPr>
+          <w:rFonts w:ascii="Verdana" w:hAnsi="Verdana"/>
+          <w:sz w:val="28"/>
+          <w:szCs w:val="28"/>
+        </w:rPr>
+        <w:t>GitHub</w:t>
+      </w:r>
+      <w:proofErr w:type="spellEnd"/>
+      <w:r>
+        <w:rPr>
+          <w:rFonts w:ascii="Verdana" w:hAnsi="Verdana"/>
+          <w:sz w:val="28"/>
+          <w:szCs w:val="28"/>
+        </w:rPr>
+        <w:t>.</w:t>
       </w:r>
     </w:p>
     <w:p>
@@ -498,6 +1393,7 @@
         </w:numPr>
         <w:spacing w:line="360" w:lineRule="auto"/>
       </w:pPr>
+      <w:proofErr w:type="spellStart"/>
       <w:r>
         <w:rPr>
           <w:rFonts w:ascii="Verdana" w:hAnsi="Verdana"/>
@@ -506,6 +1402,7 @@
         </w:rPr>
         <w:t>Branch</w:t>
       </w:r>
+      <w:proofErr w:type="spellEnd"/>
       <w:r>
         <w:rPr>
           <w:rFonts w:ascii="Verdana" w:hAnsi="Verdana"/>
@@ -520,7 +1417,241 @@
           <w:sz w:val="28"/>
           <w:szCs w:val="28"/>
         </w:rPr>
-        <w:t xml:space="preserve"> is a parallel version of a repository (or a copy) that doesn't affect the primary branch.</w:t>
+        <w:t xml:space="preserve"> </w:t>
+      </w:r>
+      <w:proofErr w:type="spellStart"/>
+      <w:r>
+        <w:rPr>
+          <w:rFonts w:ascii="Verdana" w:hAnsi="Verdana"/>
+          <w:sz w:val="28"/>
+          <w:szCs w:val="28"/>
+        </w:rPr>
+        <w:t>is</w:t>
+      </w:r>
+      <w:proofErr w:type="spellEnd"/>
+      <w:r>
+        <w:rPr>
+          <w:rFonts w:ascii="Verdana" w:hAnsi="Verdana"/>
+          <w:sz w:val="28"/>
+          <w:szCs w:val="28"/>
+        </w:rPr>
+        <w:t xml:space="preserve"> a </w:t>
+      </w:r>
+      <w:proofErr w:type="spellStart"/>
+      <w:r>
+        <w:rPr>
+          <w:rFonts w:ascii="Verdana" w:hAnsi="Verdana"/>
+          <w:sz w:val="28"/>
+          <w:szCs w:val="28"/>
+        </w:rPr>
+        <w:t>parallel</w:t>
+      </w:r>
+      <w:proofErr w:type="spellEnd"/>
+      <w:r>
+        <w:rPr>
+          <w:rFonts w:ascii="Verdana" w:hAnsi="Verdana"/>
+          <w:sz w:val="28"/>
+          <w:szCs w:val="28"/>
+        </w:rPr>
+        <w:t xml:space="preserve"> </w:t>
+      </w:r>
+      <w:proofErr w:type="spellStart"/>
+      <w:r>
+        <w:rPr>
+          <w:rFonts w:ascii="Verdana" w:hAnsi="Verdana"/>
+          <w:sz w:val="28"/>
+          <w:szCs w:val="28"/>
+        </w:rPr>
+        <w:t>version</w:t>
+      </w:r>
+      <w:proofErr w:type="spellEnd"/>
+      <w:r>
+        <w:rPr>
+          <w:rFonts w:ascii="Verdana" w:hAnsi="Verdana"/>
+          <w:sz w:val="28"/>
+          <w:szCs w:val="28"/>
+        </w:rPr>
+        <w:t xml:space="preserve"> </w:t>
+      </w:r>
+      <w:proofErr w:type="spellStart"/>
+      <w:r>
+        <w:rPr>
+          <w:rFonts w:ascii="Verdana" w:hAnsi="Verdana"/>
+          <w:sz w:val="28"/>
+          <w:szCs w:val="28"/>
+        </w:rPr>
+        <w:t>of</w:t>
+      </w:r>
+      <w:proofErr w:type="spellEnd"/>
+      <w:r>
+        <w:rPr>
+          <w:rFonts w:ascii="Verdana" w:hAnsi="Verdana"/>
+          <w:sz w:val="28"/>
+          <w:szCs w:val="28"/>
+        </w:rPr>
+        <w:t xml:space="preserve"> a </w:t>
+      </w:r>
+      <w:proofErr w:type="spellStart"/>
+      <w:r>
+        <w:rPr>
+          <w:rFonts w:ascii="Verdana" w:hAnsi="Verdana"/>
+          <w:sz w:val="28"/>
+          <w:szCs w:val="28"/>
+        </w:rPr>
+        <w:t>repository</w:t>
+      </w:r>
+      <w:proofErr w:type="spellEnd"/>
+      <w:r>
+        <w:rPr>
+          <w:rFonts w:ascii="Verdana" w:hAnsi="Verdana"/>
+          <w:sz w:val="28"/>
+          <w:szCs w:val="28"/>
+        </w:rPr>
+        <w:t xml:space="preserve"> (</w:t>
+      </w:r>
+      <w:proofErr w:type="spellStart"/>
+      <w:r>
+        <w:rPr>
+          <w:rFonts w:ascii="Verdana" w:hAnsi="Verdana"/>
+          <w:sz w:val="28"/>
+          <w:szCs w:val="28"/>
+        </w:rPr>
+        <w:t>or</w:t>
+      </w:r>
+      <w:proofErr w:type="spellEnd"/>
+      <w:r>
+        <w:rPr>
+          <w:rFonts w:ascii="Verdana" w:hAnsi="Verdana"/>
+          <w:sz w:val="28"/>
+          <w:szCs w:val="28"/>
+        </w:rPr>
+        <w:t xml:space="preserve"> a </w:t>
+      </w:r>
+      <w:proofErr w:type="spellStart"/>
+      <w:r>
+        <w:rPr>
+          <w:rFonts w:ascii="Verdana" w:hAnsi="Verdana"/>
+          <w:sz w:val="28"/>
+          <w:szCs w:val="28"/>
+        </w:rPr>
+        <w:t>copy</w:t>
+      </w:r>
+      <w:proofErr w:type="spellEnd"/>
+      <w:r>
+        <w:rPr>
+          <w:rFonts w:ascii="Verdana" w:hAnsi="Verdana"/>
+          <w:sz w:val="28"/>
+          <w:szCs w:val="28"/>
+        </w:rPr>
+        <w:t xml:space="preserve">) </w:t>
+      </w:r>
+      <w:proofErr w:type="spellStart"/>
+      <w:r>
+        <w:rPr>
+          <w:rFonts w:ascii="Verdana" w:hAnsi="Verdana"/>
+          <w:sz w:val="28"/>
+          <w:szCs w:val="28"/>
+        </w:rPr>
+        <w:t>that</w:t>
+      </w:r>
+      <w:proofErr w:type="spellEnd"/>
+      <w:r>
+        <w:rPr>
+          <w:rFonts w:ascii="Verdana" w:hAnsi="Verdana"/>
+          <w:sz w:val="28"/>
+          <w:szCs w:val="28"/>
+        </w:rPr>
+        <w:t xml:space="preserve"> </w:t>
+      </w:r>
+      <w:proofErr w:type="spellStart"/>
+      <w:r>
+        <w:rPr>
+          <w:rFonts w:ascii="Verdana" w:hAnsi="Verdana"/>
+          <w:sz w:val="28"/>
+          <w:szCs w:val="28"/>
+        </w:rPr>
+        <w:t>doesn't</w:t>
+      </w:r>
+      <w:proofErr w:type="spellEnd"/>
+      <w:r>
+        <w:rPr>
+          <w:rFonts w:ascii="Verdana" w:hAnsi="Verdana"/>
+          <w:sz w:val="28"/>
+          <w:szCs w:val="28"/>
+        </w:rPr>
+        <w:t xml:space="preserve"> </w:t>
+      </w:r>
+      <w:proofErr w:type="spellStart"/>
+      <w:r>
+        <w:rPr>
+          <w:rFonts w:ascii="Verdana" w:hAnsi="Verdana"/>
+          <w:sz w:val="28"/>
+          <w:szCs w:val="28"/>
+        </w:rPr>
+        <w:t>affect</w:t>
+      </w:r>
+      <w:proofErr w:type="spellEnd"/>
+      <w:r>
+        <w:rPr>
+          <w:rFonts w:ascii="Verdana" w:hAnsi="Verdana"/>
+          <w:sz w:val="28"/>
+          <w:szCs w:val="28"/>
+        </w:rPr>
+        <w:t xml:space="preserve"> </w:t>
+      </w:r>
+      <w:proofErr w:type="spellStart"/>
+      <w:r>
+        <w:rPr>
+          <w:rFonts w:ascii="Verdana" w:hAnsi="Verdana"/>
+          <w:sz w:val="28"/>
+          <w:szCs w:val="28"/>
+        </w:rPr>
+        <w:t>the</w:t>
+      </w:r>
+      <w:proofErr w:type="spellEnd"/>
+      <w:r>
+        <w:rPr>
+          <w:rFonts w:ascii="Verdana" w:hAnsi="Verdana"/>
+          <w:sz w:val="28"/>
+          <w:szCs w:val="28"/>
+        </w:rPr>
+        <w:t xml:space="preserve"> </w:t>
+      </w:r>
+      <w:proofErr w:type="spellStart"/>
+      <w:r>
+        <w:rPr>
+          <w:rFonts w:ascii="Verdana" w:hAnsi="Verdana"/>
+          <w:sz w:val="28"/>
+          <w:szCs w:val="28"/>
+        </w:rPr>
+        <w:t>primary</w:t>
+      </w:r>
+      <w:proofErr w:type="spellEnd"/>
+      <w:r>
+        <w:rPr>
+          <w:rFonts w:ascii="Verdana" w:hAnsi="Verdana"/>
+          <w:sz w:val="28"/>
+          <w:szCs w:val="28"/>
+        </w:rPr>
+        <w:t xml:space="preserve"> </w:t>
+      </w:r>
+      <w:proofErr w:type="spellStart"/>
+      <w:r>
+        <w:rPr>
+          <w:rFonts w:ascii="Verdana" w:hAnsi="Verdana"/>
+          <w:sz w:val="28"/>
+          <w:szCs w:val="28"/>
+        </w:rPr>
+        <w:t>branch</w:t>
+      </w:r>
+      <w:proofErr w:type="spellEnd"/>
+      <w:r>
+        <w:rPr>
+          <w:rFonts w:ascii="Verdana" w:hAnsi="Verdana"/>
+          <w:sz w:val="28"/>
+          <w:szCs w:val="28"/>
+        </w:rPr>
+        <w:t>.</w:t>
       </w:r>
     </w:p>
     <w:p>
@@ -532,6 +1663,7 @@
         </w:numPr>
         <w:spacing w:line="360" w:lineRule="auto"/>
       </w:pPr>
+      <w:proofErr w:type="spellStart"/>
       <w:r>
         <w:rPr>
           <w:rFonts w:ascii="Verdana" w:hAnsi="Verdana"/>
@@ -540,6 +1672,7 @@
         </w:rPr>
         <w:t>Fork</w:t>
       </w:r>
+      <w:proofErr w:type="spellEnd"/>
       <w:r>
         <w:rPr>
           <w:rFonts w:ascii="Verdana" w:hAnsi="Verdana"/>
@@ -554,7 +1687,241 @@
           <w:sz w:val="28"/>
           <w:szCs w:val="28"/>
         </w:rPr>
-        <w:t xml:space="preserve"> is a personal copy of another user's repository that is located on your account.</w:t>
+        <w:t xml:space="preserve"> </w:t>
+      </w:r>
+      <w:proofErr w:type="spellStart"/>
+      <w:r>
+        <w:rPr>
+          <w:rFonts w:ascii="Verdana" w:hAnsi="Verdana"/>
+          <w:sz w:val="28"/>
+          <w:szCs w:val="28"/>
+        </w:rPr>
+        <w:t>is</w:t>
+      </w:r>
+      <w:proofErr w:type="spellEnd"/>
+      <w:r>
+        <w:rPr>
+          <w:rFonts w:ascii="Verdana" w:hAnsi="Verdana"/>
+          <w:sz w:val="28"/>
+          <w:szCs w:val="28"/>
+        </w:rPr>
+        <w:t xml:space="preserve"> a </w:t>
+      </w:r>
+      <w:proofErr w:type="spellStart"/>
+      <w:r>
+        <w:rPr>
+          <w:rFonts w:ascii="Verdana" w:hAnsi="Verdana"/>
+          <w:sz w:val="28"/>
+          <w:szCs w:val="28"/>
+        </w:rPr>
+        <w:t>personal</w:t>
+      </w:r>
+      <w:proofErr w:type="spellEnd"/>
+      <w:r>
+        <w:rPr>
+          <w:rFonts w:ascii="Verdana" w:hAnsi="Verdana"/>
+          <w:sz w:val="28"/>
+          <w:szCs w:val="28"/>
+        </w:rPr>
+        <w:t xml:space="preserve"> </w:t>
+      </w:r>
+      <w:proofErr w:type="spellStart"/>
+      <w:r>
+        <w:rPr>
+          <w:rFonts w:ascii="Verdana" w:hAnsi="Verdana"/>
+          <w:sz w:val="28"/>
+          <w:szCs w:val="28"/>
+        </w:rPr>
+        <w:t>copy</w:t>
+      </w:r>
+      <w:proofErr w:type="spellEnd"/>
+      <w:r>
+        <w:rPr>
+          <w:rFonts w:ascii="Verdana" w:hAnsi="Verdana"/>
+          <w:sz w:val="28"/>
+          <w:szCs w:val="28"/>
+        </w:rPr>
+        <w:t xml:space="preserve"> </w:t>
+      </w:r>
+      <w:proofErr w:type="spellStart"/>
+      <w:r>
+        <w:rPr>
+          <w:rFonts w:ascii="Verdana" w:hAnsi="Verdana"/>
+          <w:sz w:val="28"/>
+          <w:szCs w:val="28"/>
+        </w:rPr>
+        <w:t>of</w:t>
+      </w:r>
+      <w:proofErr w:type="spellEnd"/>
+      <w:r>
+        <w:rPr>
+          <w:rFonts w:ascii="Verdana" w:hAnsi="Verdana"/>
+          <w:sz w:val="28"/>
+          <w:szCs w:val="28"/>
+        </w:rPr>
+        <w:t xml:space="preserve"> </w:t>
+      </w:r>
+      <w:proofErr w:type="spellStart"/>
+      <w:r>
+        <w:rPr>
+          <w:rFonts w:ascii="Verdana" w:hAnsi="Verdana"/>
+          <w:sz w:val="28"/>
+          <w:szCs w:val="28"/>
+        </w:rPr>
+        <w:t>another</w:t>
+      </w:r>
+      <w:proofErr w:type="spellEnd"/>
+      <w:r>
+        <w:rPr>
+          <w:rFonts w:ascii="Verdana" w:hAnsi="Verdana"/>
+          <w:sz w:val="28"/>
+          <w:szCs w:val="28"/>
+        </w:rPr>
+        <w:t xml:space="preserve"> </w:t>
+      </w:r>
+      <w:proofErr w:type="spellStart"/>
+      <w:r>
+        <w:rPr>
+          <w:rFonts w:ascii="Verdana" w:hAnsi="Verdana"/>
+          <w:sz w:val="28"/>
+          <w:szCs w:val="28"/>
+        </w:rPr>
+        <w:t>user's</w:t>
+      </w:r>
+      <w:proofErr w:type="spellEnd"/>
+      <w:r>
+        <w:rPr>
+          <w:rFonts w:ascii="Verdana" w:hAnsi="Verdana"/>
+          <w:sz w:val="28"/>
+          <w:szCs w:val="28"/>
+        </w:rPr>
+        <w:t xml:space="preserve"> </w:t>
+      </w:r>
+      <w:proofErr w:type="spellStart"/>
+      <w:r>
+        <w:rPr>
+          <w:rFonts w:ascii="Verdana" w:hAnsi="Verdana"/>
+          <w:sz w:val="28"/>
+          <w:szCs w:val="28"/>
+        </w:rPr>
+        <w:t>repository</w:t>
+      </w:r>
+      <w:proofErr w:type="spellEnd"/>
+      <w:r>
+        <w:rPr>
+          <w:rFonts w:ascii="Verdana" w:hAnsi="Verdana"/>
+          <w:sz w:val="28"/>
+          <w:szCs w:val="28"/>
+        </w:rPr>
+        <w:t xml:space="preserve"> </w:t>
+      </w:r>
+      <w:proofErr w:type="spellStart"/>
+      <w:r>
+        <w:rPr>
+          <w:rFonts w:ascii="Verdana" w:hAnsi="Verdana"/>
+          <w:sz w:val="28"/>
+          <w:szCs w:val="28"/>
+        </w:rPr>
+        <w:t>that</w:t>
+      </w:r>
+      <w:proofErr w:type="spellEnd"/>
+      <w:r>
+        <w:rPr>
+          <w:rFonts w:ascii="Verdana" w:hAnsi="Verdana"/>
+          <w:sz w:val="28"/>
+          <w:szCs w:val="28"/>
+        </w:rPr>
+        <w:t xml:space="preserve"> </w:t>
+      </w:r>
+      <w:proofErr w:type="spellStart"/>
+      <w:r>
+        <w:rPr>
+          <w:rFonts w:ascii="Verdana" w:hAnsi="Verdana"/>
+          <w:sz w:val="28"/>
+          <w:szCs w:val="28"/>
+        </w:rPr>
+        <w:t>is</w:t>
+      </w:r>
+      <w:proofErr w:type="spellEnd"/>
+      <w:r>
+        <w:rPr>
+          <w:rFonts w:ascii="Verdana" w:hAnsi="Verdana"/>
+          <w:sz w:val="28"/>
+          <w:szCs w:val="28"/>
+        </w:rPr>
+        <w:t xml:space="preserve"> </w:t>
+      </w:r>
+      <w:proofErr w:type="spellStart"/>
+      <w:r>
+        <w:rPr>
+          <w:rFonts w:ascii="Verdana" w:hAnsi="Verdana"/>
+          <w:sz w:val="28"/>
+          <w:szCs w:val="28"/>
+        </w:rPr>
+        <w:t>located</w:t>
+      </w:r>
+      <w:proofErr w:type="spellEnd"/>
+      <w:r>
+        <w:rPr>
+          <w:rFonts w:ascii="Verdana" w:hAnsi="Verdana"/>
+          <w:sz w:val="28"/>
+          <w:szCs w:val="28"/>
+        </w:rPr>
+        <w:t xml:space="preserve"> </w:t>
+      </w:r>
+      <w:proofErr w:type="spellStart"/>
+      <w:r>
+        <w:rPr>
+          <w:rFonts w:ascii="Verdana" w:hAnsi="Verdana"/>
+          <w:sz w:val="28"/>
+          <w:szCs w:val="28"/>
+        </w:rPr>
+        <w:t>on</w:t>
+      </w:r>
+      <w:proofErr w:type="spellEnd"/>
+      <w:r>
+        <w:rPr>
+          <w:rFonts w:ascii="Verdana" w:hAnsi="Verdana"/>
+          <w:sz w:val="28"/>
+          <w:szCs w:val="28"/>
+        </w:rPr>
+        <w:t xml:space="preserve"> </w:t>
+      </w:r>
+      <w:proofErr w:type="spellStart"/>
+      <w:r>
+        <w:rPr>
+          <w:rFonts w:ascii="Verdana" w:hAnsi="Verdana"/>
+          <w:sz w:val="28"/>
+          <w:szCs w:val="28"/>
+        </w:rPr>
+        <w:t>your</w:t>
+      </w:r>
+      <w:proofErr w:type="spellEnd"/>
+      <w:r>
+        <w:rPr>
+          <w:rFonts w:ascii="Verdana" w:hAnsi="Verdana"/>
+          <w:sz w:val="28"/>
+          <w:szCs w:val="28"/>
+        </w:rPr>
+        <w:t xml:space="preserve"> </w:t>
+      </w:r>
+      <w:proofErr w:type="spellStart"/>
+      <w:r>
+        <w:rPr>
+          <w:rFonts w:ascii="Verdana" w:hAnsi="Verdana"/>
+          <w:sz w:val="28"/>
+          <w:szCs w:val="28"/>
+        </w:rPr>
+        <w:t>account</w:t>
+      </w:r>
+      <w:proofErr w:type="spellEnd"/>
+      <w:r>
+        <w:rPr>
+          <w:rFonts w:ascii="Verdana" w:hAnsi="Verdana"/>
+          <w:sz w:val="28"/>
+          <w:szCs w:val="28"/>
+        </w:rPr>
+        <w:t>.</w:t>
       </w:r>
     </w:p>
     <w:p>
@@ -566,6 +1933,7 @@
         </w:numPr>
         <w:spacing w:line="360" w:lineRule="auto"/>
       </w:pPr>
+      <w:proofErr w:type="spellStart"/>
       <w:r>
         <w:rPr>
           <w:rFonts w:ascii="Verdana" w:hAnsi="Verdana"/>
@@ -574,6 +1942,7 @@
         </w:rPr>
         <w:t>Merge</w:t>
       </w:r>
+      <w:proofErr w:type="spellEnd"/>
       <w:r>
         <w:rPr>
           <w:rFonts w:ascii="Verdana" w:hAnsi="Verdana"/>
@@ -588,7 +1957,259 @@
           <w:sz w:val="28"/>
           <w:szCs w:val="28"/>
         </w:rPr>
-        <w:t xml:space="preserve"> is an action that takes changes from one repository and applies them into another.</w:t>
+        <w:t xml:space="preserve"> </w:t>
+      </w:r>
+      <w:proofErr w:type="spellStart"/>
+      <w:r>
+        <w:rPr>
+          <w:rFonts w:ascii="Verdana" w:hAnsi="Verdana"/>
+          <w:sz w:val="28"/>
+          <w:szCs w:val="28"/>
+        </w:rPr>
+        <w:t>is</w:t>
+      </w:r>
+      <w:proofErr w:type="spellEnd"/>
+      <w:r>
+        <w:rPr>
+          <w:rFonts w:ascii="Verdana" w:hAnsi="Verdana"/>
+          <w:sz w:val="28"/>
+          <w:szCs w:val="28"/>
+        </w:rPr>
+        <w:t xml:space="preserve"> </w:t>
+      </w:r>
+      <w:proofErr w:type="spellStart"/>
+      <w:r>
+        <w:rPr>
+          <w:rFonts w:ascii="Verdana" w:hAnsi="Verdana"/>
+          <w:sz w:val="28"/>
+          <w:szCs w:val="28"/>
+        </w:rPr>
+        <w:t>an</w:t>
+      </w:r>
+      <w:proofErr w:type="spellEnd"/>
+      <w:r>
+        <w:rPr>
+          <w:rFonts w:ascii="Verdana" w:hAnsi="Verdana"/>
+          <w:sz w:val="28"/>
+          <w:szCs w:val="28"/>
+        </w:rPr>
+        <w:t xml:space="preserve"> </w:t>
+      </w:r>
+      <w:proofErr w:type="spellStart"/>
+      <w:r>
+        <w:rPr>
+          <w:rFonts w:ascii="Verdana" w:hAnsi="Verdana"/>
+          <w:sz w:val="28"/>
+          <w:szCs w:val="28"/>
+        </w:rPr>
+        <w:t>action</w:t>
+      </w:r>
+      <w:proofErr w:type="spellEnd"/>
+      <w:r>
+        <w:rPr>
+          <w:rFonts w:ascii="Verdana" w:hAnsi="Verdana"/>
+          <w:sz w:val="28"/>
+          <w:szCs w:val="28"/>
+        </w:rPr>
+        <w:t xml:space="preserve"> </w:t>
+      </w:r>
+      <w:proofErr w:type="spellStart"/>
+      <w:r>
+        <w:rPr>
+          <w:rFonts w:ascii="Verdana" w:hAnsi="Verdana"/>
+          <w:sz w:val="28"/>
+          <w:szCs w:val="28"/>
+        </w:rPr>
+        <w:t>that</w:t>
+      </w:r>
+      <w:proofErr w:type="spellEnd"/>
+      <w:r>
+        <w:rPr>
+          <w:rFonts w:ascii="Verdana" w:hAnsi="Verdana"/>
+          <w:sz w:val="28"/>
+          <w:szCs w:val="28"/>
+        </w:rPr>
+        <w:t xml:space="preserve"> </w:t>
+      </w:r>
+      <w:proofErr w:type="spellStart"/>
+      <w:r>
+        <w:rPr>
+          <w:rFonts w:ascii="Verdana" w:hAnsi="Verdana"/>
+          <w:sz w:val="28"/>
+          <w:szCs w:val="28"/>
+        </w:rPr>
+        <w:t>takes</w:t>
+      </w:r>
+      <w:proofErr w:type="spellEnd"/>
+      <w:r>
+        <w:rPr>
+          <w:rFonts w:ascii="Verdana" w:hAnsi="Verdana"/>
+          <w:sz w:val="28"/>
+          <w:szCs w:val="28"/>
+        </w:rPr>
+        <w:t xml:space="preserve"> </w:t>
+      </w:r>
+      <w:proofErr w:type="spellStart"/>
+      <w:r>
+        <w:rPr>
+          <w:rFonts w:ascii="Verdana" w:hAnsi="Verdana"/>
+          <w:sz w:val="28"/>
+          <w:szCs w:val="28"/>
+        </w:rPr>
+        <w:t>changes</w:t>
+      </w:r>
+      <w:proofErr w:type="spellEnd"/>
+      <w:r>
+        <w:rPr>
+          <w:rFonts w:ascii="Verdana" w:hAnsi="Verdana"/>
+          <w:sz w:val="28"/>
+          <w:szCs w:val="28"/>
+        </w:rPr>
+        <w:t xml:space="preserve"> </w:t>
+      </w:r>
+      <w:proofErr w:type="spellStart"/>
+      <w:r>
+        <w:rPr>
+          <w:rFonts w:ascii="Verdana" w:hAnsi="Verdana"/>
+          <w:sz w:val="28"/>
+          <w:szCs w:val="28"/>
+        </w:rPr>
+        <w:t>from</w:t>
+      </w:r>
+      <w:proofErr w:type="spellEnd"/>
+      <w:r>
+        <w:rPr>
+          <w:rFonts w:ascii="Verdana" w:hAnsi="Verdana"/>
+          <w:sz w:val="28"/>
+          <w:szCs w:val="28"/>
+        </w:rPr>
+        <w:t xml:space="preserve"> </w:t>
+      </w:r>
+      <w:proofErr w:type="spellStart"/>
+      <w:r>
+        <w:rPr>
+          <w:rFonts w:ascii="Verdana" w:hAnsi="Verdana"/>
+          <w:sz w:val="28"/>
+          <w:szCs w:val="28"/>
+        </w:rPr>
+        <w:t>one</w:t>
+      </w:r>
+      <w:proofErr w:type="spellEnd"/>
+      <w:r>
+        <w:rPr>
+          <w:rFonts w:ascii="Verdana" w:hAnsi="Verdana"/>
+          <w:sz w:val="28"/>
+          <w:szCs w:val="28"/>
+        </w:rPr>
+        <w:t xml:space="preserve"> </w:t>
+      </w:r>
+      <w:proofErr w:type="spellStart"/>
+      <w:r>
+        <w:rPr>
+          <w:rFonts w:ascii="Verdana" w:hAnsi="Verdana"/>
+          <w:sz w:val="28"/>
+          <w:szCs w:val="28"/>
+        </w:rPr>
+        <w:t>repository</w:t>
+      </w:r>
+      <w:proofErr w:type="spellEnd"/>
+      <w:r>
+        <w:rPr>
+          <w:rFonts w:ascii="Verdana" w:hAnsi="Verdana"/>
+          <w:sz w:val="28"/>
+          <w:szCs w:val="28"/>
+        </w:rPr>
+        <w:t xml:space="preserve"> </w:t>
+      </w:r>
+      <w:proofErr w:type="spellStart"/>
+      <w:r>
+        <w:rPr>
+          <w:rFonts w:ascii="Verdana" w:hAnsi="Verdana"/>
+          <w:sz w:val="28"/>
+          <w:szCs w:val="28"/>
+        </w:rPr>
+        <w:t>and</w:t>
+      </w:r>
+      <w:proofErr w:type="spellEnd"/>
+      <w:r>
+        <w:rPr>
+          <w:rFonts w:ascii="Verdana" w:hAnsi="Verdana"/>
+          <w:sz w:val="28"/>
+          <w:szCs w:val="28"/>
+        </w:rPr>
+        <w:t xml:space="preserve"> </w:t>
+      </w:r>
+      <w:proofErr w:type="spellStart"/>
+      <w:r>
+        <w:rPr>
+          <w:rFonts w:ascii="Verdana" w:hAnsi="Verdana"/>
+          <w:sz w:val="28"/>
+          <w:szCs w:val="28"/>
+        </w:rPr>
+        <w:t>applies</w:t>
+      </w:r>
+      <w:proofErr w:type="spellEnd"/>
+      <w:r>
+        <w:rPr>
+          <w:rFonts w:ascii="Verdana" w:hAnsi="Verdana"/>
+          <w:sz w:val="28"/>
+          <w:szCs w:val="28"/>
+        </w:rPr>
+        <w:t xml:space="preserve"> </w:t>
+      </w:r>
+      <w:proofErr w:type="spellStart"/>
+      <w:r>
+        <w:rPr>
+          <w:rFonts w:ascii="Verdana" w:hAnsi="Verdana"/>
+          <w:sz w:val="28"/>
+          <w:szCs w:val="28"/>
+        </w:rPr>
+        <w:t>them</w:t>
+      </w:r>
+      <w:proofErr w:type="spellEnd"/>
+      <w:r>
+        <w:rPr>
+          <w:rFonts w:ascii="Verdana" w:hAnsi="Verdana"/>
+          <w:sz w:val="28"/>
+          <w:szCs w:val="28"/>
+        </w:rPr>
+        <w:t xml:space="preserve"> </w:t>
+      </w:r>
+      <w:proofErr w:type="spellStart"/>
+      <w:r>
+        <w:rPr>
+          <w:rFonts w:ascii="Verdana" w:hAnsi="Verdana"/>
+          <w:sz w:val="28"/>
+          <w:szCs w:val="28"/>
+        </w:rPr>
+        <w:t>into</w:t>
+      </w:r>
+      <w:proofErr w:type="spellEnd"/>
+      <w:r>
+        <w:rPr>
+          <w:rFonts w:ascii="Verdana" w:hAnsi="Verdana"/>
+          <w:sz w:val="28"/>
+          <w:szCs w:val="28"/>
+        </w:rPr>
+        <w:t xml:space="preserve"> </w:t>
+      </w:r>
+      <w:proofErr w:type="spellStart"/>
+      <w:r>
+        <w:rPr>
+          <w:rFonts w:ascii="Verdana" w:hAnsi="Verdana"/>
+          <w:sz w:val="28"/>
+          <w:szCs w:val="28"/>
+        </w:rPr>
+        <w:t>another</w:t>
+      </w:r>
+      <w:proofErr w:type="spellEnd"/>
+      <w:r>
+        <w:rPr>
+          <w:rFonts w:ascii="Verdana" w:hAnsi="Verdana"/>
+          <w:sz w:val="28"/>
+          <w:szCs w:val="28"/>
+        </w:rPr>
+        <w:t>.</w:t>
       </w:r>
     </w:p>
     <w:p>
@@ -600,6 +2221,7 @@
         </w:numPr>
         <w:spacing w:line="360" w:lineRule="auto"/>
       </w:pPr>
+      <w:proofErr w:type="spellStart"/>
       <w:r>
         <w:rPr>
           <w:rFonts w:ascii="Verdana" w:hAnsi="Verdana"/>
@@ -608,6 +2230,7 @@
         </w:rPr>
         <w:t>Clone</w:t>
       </w:r>
+      <w:proofErr w:type="spellEnd"/>
       <w:r>
         <w:rPr>
           <w:rFonts w:ascii="Verdana" w:hAnsi="Verdana"/>
@@ -622,7 +2245,223 @@
           <w:sz w:val="28"/>
           <w:szCs w:val="28"/>
         </w:rPr>
-        <w:t xml:space="preserve"> is a copy of a repository on your laptop instead of on a website's server.</w:t>
+        <w:t xml:space="preserve"> </w:t>
+      </w:r>
+      <w:proofErr w:type="spellStart"/>
+      <w:r>
+        <w:rPr>
+          <w:rFonts w:ascii="Verdana" w:hAnsi="Verdana"/>
+          <w:sz w:val="28"/>
+          <w:szCs w:val="28"/>
+        </w:rPr>
+        <w:t>is</w:t>
+      </w:r>
+      <w:proofErr w:type="spellEnd"/>
+      <w:r>
+        <w:rPr>
+          <w:rFonts w:ascii="Verdana" w:hAnsi="Verdana"/>
+          <w:sz w:val="28"/>
+          <w:szCs w:val="28"/>
+        </w:rPr>
+        <w:t xml:space="preserve"> a </w:t>
+      </w:r>
+      <w:proofErr w:type="spellStart"/>
+      <w:r>
+        <w:rPr>
+          <w:rFonts w:ascii="Verdana" w:hAnsi="Verdana"/>
+          <w:sz w:val="28"/>
+          <w:szCs w:val="28"/>
+        </w:rPr>
+        <w:t>copy</w:t>
+      </w:r>
+      <w:proofErr w:type="spellEnd"/>
+      <w:r>
+        <w:rPr>
+          <w:rFonts w:ascii="Verdana" w:hAnsi="Verdana"/>
+          <w:sz w:val="28"/>
+          <w:szCs w:val="28"/>
+        </w:rPr>
+        <w:t xml:space="preserve"> </w:t>
+      </w:r>
+      <w:proofErr w:type="spellStart"/>
+      <w:r>
+        <w:rPr>
+          <w:rFonts w:ascii="Verdana" w:hAnsi="Verdana"/>
+          <w:sz w:val="28"/>
+          <w:szCs w:val="28"/>
+        </w:rPr>
+        <w:t>of</w:t>
+      </w:r>
+      <w:proofErr w:type="spellEnd"/>
+      <w:r>
+        <w:rPr>
+          <w:rFonts w:ascii="Verdana" w:hAnsi="Verdana"/>
+          <w:sz w:val="28"/>
+          <w:szCs w:val="28"/>
+        </w:rPr>
+        <w:t xml:space="preserve"> a </w:t>
+      </w:r>
+      <w:proofErr w:type="spellStart"/>
+      <w:r>
+        <w:rPr>
+          <w:rFonts w:ascii="Verdana" w:hAnsi="Verdana"/>
+          <w:sz w:val="28"/>
+          <w:szCs w:val="28"/>
+        </w:rPr>
+        <w:t>repository</w:t>
+      </w:r>
+      <w:proofErr w:type="spellEnd"/>
+      <w:r>
+        <w:rPr>
+          <w:rFonts w:ascii="Verdana" w:hAnsi="Verdana"/>
+          <w:sz w:val="28"/>
+          <w:szCs w:val="28"/>
+        </w:rPr>
+        <w:t xml:space="preserve"> </w:t>
+      </w:r>
+      <w:proofErr w:type="spellStart"/>
+      <w:r>
+        <w:rPr>
+          <w:rFonts w:ascii="Verdana" w:hAnsi="Verdana"/>
+          <w:sz w:val="28"/>
+          <w:szCs w:val="28"/>
+        </w:rPr>
+        <w:t>on</w:t>
+      </w:r>
+      <w:proofErr w:type="spellEnd"/>
+      <w:r>
+        <w:rPr>
+          <w:rFonts w:ascii="Verdana" w:hAnsi="Verdana"/>
+          <w:sz w:val="28"/>
+          <w:szCs w:val="28"/>
+        </w:rPr>
+        <w:t xml:space="preserve"> </w:t>
+      </w:r>
+      <w:proofErr w:type="spellStart"/>
+      <w:r>
+        <w:rPr>
+          <w:rFonts w:ascii="Verdana" w:hAnsi="Verdana"/>
+          <w:sz w:val="28"/>
+          <w:szCs w:val="28"/>
+        </w:rPr>
+        <w:t>your</w:t>
+      </w:r>
+      <w:proofErr w:type="spellEnd"/>
+      <w:r>
+        <w:rPr>
+          <w:rFonts w:ascii="Verdana" w:hAnsi="Verdana"/>
+          <w:sz w:val="28"/>
+          <w:szCs w:val="28"/>
+        </w:rPr>
+        <w:t xml:space="preserve"> </w:t>
+      </w:r>
+      <w:proofErr w:type="spellStart"/>
+      <w:r>
+        <w:rPr>
+          <w:rFonts w:ascii="Verdana" w:hAnsi="Verdana"/>
+          <w:sz w:val="28"/>
+          <w:szCs w:val="28"/>
+        </w:rPr>
+        <w:t>laptop</w:t>
+      </w:r>
+      <w:proofErr w:type="spellEnd"/>
+      <w:r>
+        <w:rPr>
+          <w:rFonts w:ascii="Verdana" w:hAnsi="Verdana"/>
+          <w:sz w:val="28"/>
+          <w:szCs w:val="28"/>
+        </w:rPr>
+        <w:t xml:space="preserve"> </w:t>
+      </w:r>
+      <w:proofErr w:type="spellStart"/>
+      <w:r>
+        <w:rPr>
+          <w:rFonts w:ascii="Verdana" w:hAnsi="Verdana"/>
+          <w:sz w:val="28"/>
+          <w:szCs w:val="28"/>
+        </w:rPr>
+        <w:t>instead</w:t>
+      </w:r>
+      <w:proofErr w:type="spellEnd"/>
+      <w:r>
+        <w:rPr>
+          <w:rFonts w:ascii="Verdana" w:hAnsi="Verdana"/>
+          <w:sz w:val="28"/>
+          <w:szCs w:val="28"/>
+        </w:rPr>
+        <w:t xml:space="preserve"> </w:t>
+      </w:r>
+      <w:proofErr w:type="spellStart"/>
+      <w:r>
+        <w:rPr>
+          <w:rFonts w:ascii="Verdana" w:hAnsi="Verdana"/>
+          <w:sz w:val="28"/>
+          <w:szCs w:val="28"/>
+        </w:rPr>
+        <w:t>of</w:t>
+      </w:r>
+      <w:proofErr w:type="spellEnd"/>
+      <w:r>
+        <w:rPr>
+          <w:rFonts w:ascii="Verdana" w:hAnsi="Verdana"/>
+          <w:sz w:val="28"/>
+          <w:szCs w:val="28"/>
+        </w:rPr>
+        <w:t xml:space="preserve"> </w:t>
+      </w:r>
+      <w:proofErr w:type="spellStart"/>
+      <w:r>
+        <w:rPr>
+          <w:rFonts w:ascii="Verdana" w:hAnsi="Verdana"/>
+          <w:sz w:val="28"/>
+          <w:szCs w:val="28"/>
+        </w:rPr>
+        <w:t>on</w:t>
+      </w:r>
+      <w:proofErr w:type="spellEnd"/>
+      <w:r>
+        <w:rPr>
+          <w:rFonts w:ascii="Verdana" w:hAnsi="Verdana"/>
+          <w:sz w:val="28"/>
+          <w:szCs w:val="28"/>
+        </w:rPr>
+        <w:t xml:space="preserve"> a </w:t>
+      </w:r>
+      <w:proofErr w:type="spellStart"/>
+      <w:r>
+        <w:rPr>
+          <w:rFonts w:ascii="Verdana" w:hAnsi="Verdana"/>
+          <w:sz w:val="28"/>
+          <w:szCs w:val="28"/>
+        </w:rPr>
+        <w:t>website's</w:t>
+      </w:r>
+      <w:proofErr w:type="spellEnd"/>
+      <w:r>
+        <w:rPr>
+          <w:rFonts w:ascii="Verdana" w:hAnsi="Verdana"/>
+          <w:sz w:val="28"/>
+          <w:szCs w:val="28"/>
+        </w:rPr>
+        <w:t xml:space="preserve"> </w:t>
+      </w:r>
+      <w:proofErr w:type="spellStart"/>
+      <w:r>
+        <w:rPr>
+          <w:rFonts w:ascii="Verdana" w:hAnsi="Verdana"/>
+          <w:sz w:val="28"/>
+          <w:szCs w:val="28"/>
+        </w:rPr>
+        <w:t>server</w:t>
+      </w:r>
+      <w:proofErr w:type="spellEnd"/>
+      <w:r>
+        <w:rPr>
+          <w:rFonts w:ascii="Verdana" w:hAnsi="Verdana"/>
+          <w:sz w:val="28"/>
+          <w:szCs w:val="28"/>
+        </w:rPr>
+        <w:t>.</w:t>
       </w:r>
     </w:p>
     <w:p>
@@ -634,6 +2473,7 @@
         </w:numPr>
         <w:spacing w:line="360" w:lineRule="auto"/>
       </w:pPr>
+      <w:proofErr w:type="spellStart"/>
       <w:r>
         <w:rPr>
           <w:rFonts w:ascii="Verdana" w:hAnsi="Verdana"/>
@@ -642,6 +2482,7 @@
         </w:rPr>
         <w:t>Pull</w:t>
       </w:r>
+      <w:proofErr w:type="spellEnd"/>
       <w:r>
         <w:rPr>
           <w:rFonts w:ascii="Verdana" w:hAnsi="Verdana"/>
@@ -658,13 +2499,185 @@
         </w:rPr>
         <w:t xml:space="preserve"> </w:t>
       </w:r>
-      <w:r>
-        <w:rPr>
-          <w:rFonts w:ascii="Verdana" w:hAnsi="Verdana"/>
-          <w:sz w:val="28"/>
-          <w:szCs w:val="28"/>
-        </w:rPr>
-        <w:t>is an action that fetchs in changed and merges them.</w:t>
+      <w:proofErr w:type="spellStart"/>
+      <w:r>
+        <w:rPr>
+          <w:rFonts w:ascii="Verdana" w:hAnsi="Verdana"/>
+          <w:sz w:val="28"/>
+          <w:szCs w:val="28"/>
+        </w:rPr>
+        <w:t>is</w:t>
+      </w:r>
+      <w:proofErr w:type="spellEnd"/>
+      <w:r>
+        <w:rPr>
+          <w:rFonts w:ascii="Verdana" w:hAnsi="Verdana"/>
+          <w:sz w:val="28"/>
+          <w:szCs w:val="28"/>
+        </w:rPr>
+        <w:t xml:space="preserve"> </w:t>
+      </w:r>
+      <w:proofErr w:type="spellStart"/>
+      <w:r>
+        <w:rPr>
+          <w:rFonts w:ascii="Verdana" w:hAnsi="Verdana"/>
+          <w:sz w:val="28"/>
+          <w:szCs w:val="28"/>
+        </w:rPr>
+        <w:t>an</w:t>
+      </w:r>
+      <w:proofErr w:type="spellEnd"/>
+      <w:r>
+        <w:rPr>
+          <w:rFonts w:ascii="Verdana" w:hAnsi="Verdana"/>
+          <w:sz w:val="28"/>
+          <w:szCs w:val="28"/>
+        </w:rPr>
+        <w:t xml:space="preserve"> </w:t>
+      </w:r>
+      <w:proofErr w:type="spellStart"/>
+      <w:r>
+        <w:rPr>
+          <w:rFonts w:ascii="Verdana" w:hAnsi="Verdana"/>
+          <w:sz w:val="28"/>
+          <w:szCs w:val="28"/>
+        </w:rPr>
+        <w:t>action</w:t>
+      </w:r>
+      <w:proofErr w:type="spellEnd"/>
+      <w:r>
+        <w:rPr>
+          <w:rFonts w:ascii="Verdana" w:hAnsi="Verdana"/>
+          <w:sz w:val="28"/>
+          <w:szCs w:val="28"/>
+        </w:rPr>
+        <w:t xml:space="preserve"> </w:t>
+      </w:r>
+      <w:proofErr w:type="spellStart"/>
+      <w:r>
+        <w:rPr>
+          <w:rFonts w:ascii="Verdana" w:hAnsi="Verdana"/>
+          <w:sz w:val="28"/>
+          <w:szCs w:val="28"/>
+        </w:rPr>
+        <w:t>that</w:t>
+      </w:r>
+      <w:proofErr w:type="spellEnd"/>
+      <w:r>
+        <w:rPr>
+          <w:rFonts w:ascii="Verdana" w:hAnsi="Verdana"/>
+          <w:sz w:val="28"/>
+          <w:szCs w:val="28"/>
+        </w:rPr>
+        <w:t xml:space="preserve"> </w:t>
+      </w:r>
+      <w:proofErr w:type="spellStart"/>
+      <w:r>
+        <w:rPr>
+          <w:rFonts w:ascii="Verdana" w:hAnsi="Verdana"/>
+          <w:sz w:val="28"/>
+          <w:szCs w:val="28"/>
+        </w:rPr>
+        <w:t>fetchs</w:t>
+      </w:r>
+      <w:proofErr w:type="spellEnd"/>
+      <w:r>
+        <w:rPr>
+          <w:rFonts w:ascii="Verdana" w:hAnsi="Verdana"/>
+          <w:sz w:val="28"/>
+          <w:szCs w:val="28"/>
+        </w:rPr>
+        <w:t xml:space="preserve"> </w:t>
+      </w:r>
+      <w:proofErr w:type="spellStart"/>
+      <w:r>
+        <w:rPr>
+          <w:rFonts w:ascii="Verdana" w:hAnsi="Verdana"/>
+          <w:sz w:val="28"/>
+          <w:szCs w:val="28"/>
+        </w:rPr>
+        <w:t>in</w:t>
+      </w:r>
+      <w:proofErr w:type="spellEnd"/>
+      <w:r>
+        <w:rPr>
+          <w:rFonts w:ascii="Verdana" w:hAnsi="Verdana"/>
+          <w:sz w:val="28"/>
+          <w:szCs w:val="28"/>
+        </w:rPr>
+        <w:t xml:space="preserve"> </w:t>
+      </w:r>
+      <w:proofErr w:type="spellStart"/>
+      <w:r>
+        <w:rPr>
+          <w:rFonts w:ascii="Verdana" w:hAnsi="Verdana"/>
+          <w:sz w:val="28"/>
+          <w:szCs w:val="28"/>
+        </w:rPr>
+        <w:t>changed</w:t>
+      </w:r>
+      <w:proofErr w:type="spellEnd"/>
+      <w:r>
+        <w:rPr>
+          <w:rFonts w:ascii="Verdana" w:hAnsi="Verdana"/>
+          <w:sz w:val="28"/>
+          <w:szCs w:val="28"/>
+        </w:rPr>
+        <w:t xml:space="preserve"> </w:t>
+      </w:r>
+      <w:proofErr w:type="spellStart"/>
+      <w:r>
+        <w:rPr>
+          <w:rFonts w:ascii="Verdana" w:hAnsi="Verdana"/>
+          <w:sz w:val="28"/>
+          <w:szCs w:val="28"/>
+        </w:rPr>
+        <w:t>and</w:t>
+      </w:r>
+      <w:proofErr w:type="spellEnd"/>
+      <w:r>
+        <w:rPr>
+          <w:rFonts w:ascii="Verdana" w:hAnsi="Verdana"/>
+          <w:sz w:val="28"/>
+          <w:szCs w:val="28"/>
+        </w:rPr>
+        <w:t xml:space="preserve"> </w:t>
+      </w:r>
+      <w:proofErr w:type="spellStart"/>
+      <w:r>
+        <w:rPr>
+          <w:rFonts w:ascii="Verdana" w:hAnsi="Verdana"/>
+          <w:sz w:val="28"/>
+          <w:szCs w:val="28"/>
+        </w:rPr>
+        <w:t>merges</w:t>
+      </w:r>
+      <w:proofErr w:type="spellEnd"/>
+      <w:r>
+        <w:rPr>
+          <w:rFonts w:ascii="Verdana" w:hAnsi="Verdana"/>
+          <w:sz w:val="28"/>
+          <w:szCs w:val="28"/>
+        </w:rPr>
+        <w:t xml:space="preserve"> </w:t>
+      </w:r>
+      <w:proofErr w:type="spellStart"/>
+      <w:r>
+        <w:rPr>
+          <w:rFonts w:ascii="Verdana" w:hAnsi="Verdana"/>
+          <w:sz w:val="28"/>
+          <w:szCs w:val="28"/>
+        </w:rPr>
+        <w:t>them</w:t>
+      </w:r>
+      <w:proofErr w:type="spellEnd"/>
+      <w:r>
+        <w:rPr>
+          <w:rFonts w:ascii="Verdana" w:hAnsi="Verdana"/>
+          <w:sz w:val="28"/>
+          <w:szCs w:val="28"/>
+        </w:rPr>
+        <w:t>.</w:t>
       </w:r>
     </w:p>
     <w:p>
@@ -676,14 +2689,34 @@
         </w:numPr>
         <w:spacing w:line="360" w:lineRule="auto"/>
       </w:pPr>
-      <w:r>
-        <w:rPr>
-          <w:rFonts w:ascii="Verdana" w:hAnsi="Verdana"/>
-          <w:sz w:val="28"/>
-          <w:szCs w:val="28"/>
-        </w:rPr>
-        <w:t>Pull request</w:t>
-      </w:r>
+      <w:proofErr w:type="spellStart"/>
+      <w:r>
+        <w:rPr>
+          <w:rFonts w:ascii="Verdana" w:hAnsi="Verdana"/>
+          <w:sz w:val="28"/>
+          <w:szCs w:val="28"/>
+        </w:rPr>
+        <w:t>Pull</w:t>
+      </w:r>
+      <w:proofErr w:type="spellEnd"/>
+      <w:r>
+        <w:rPr>
+          <w:rFonts w:ascii="Verdana" w:hAnsi="Verdana"/>
+          <w:sz w:val="28"/>
+          <w:szCs w:val="28"/>
+        </w:rPr>
+        <w:t xml:space="preserve"> </w:t>
+      </w:r>
+      <w:proofErr w:type="spellStart"/>
+      <w:r>
+        <w:rPr>
+          <w:rFonts w:ascii="Verdana" w:hAnsi="Verdana"/>
+          <w:sz w:val="28"/>
+          <w:szCs w:val="28"/>
+        </w:rPr>
+        <w:t>request</w:t>
+      </w:r>
+      <w:proofErr w:type="spellEnd"/>
       <w:r>
         <w:rPr>
           <w:rFonts w:ascii="Verdana" w:hAnsi="Verdana"/>
@@ -692,16 +2725,268 @@
         </w:rPr>
         <w:t xml:space="preserve"> – </w:t>
       </w:r>
-      <w:r>
-        <w:rPr>
-          <w:rFonts w:ascii="Verdana" w:hAnsi="Verdana"/>
-          <w:sz w:val="28"/>
-          <w:szCs w:val="28"/>
-        </w:rPr>
-        <w:t>is a proposed change to a repository submitted by a user and accepted or rejected by a repository's collaborators</w:t>
-      </w:r>
-      <w:bookmarkStart w:id="0" w:name="_GoBack"/>
-      <w:bookmarkEnd w:id="0"/>
+      <w:proofErr w:type="spellStart"/>
+      <w:r>
+        <w:rPr>
+          <w:rFonts w:ascii="Verdana" w:hAnsi="Verdana"/>
+          <w:sz w:val="28"/>
+          <w:szCs w:val="28"/>
+        </w:rPr>
+        <w:t>is</w:t>
+      </w:r>
+      <w:proofErr w:type="spellEnd"/>
+      <w:r>
+        <w:rPr>
+          <w:rFonts w:ascii="Verdana" w:hAnsi="Verdana"/>
+          <w:sz w:val="28"/>
+          <w:szCs w:val="28"/>
+        </w:rPr>
+        <w:t xml:space="preserve"> a </w:t>
+      </w:r>
+      <w:proofErr w:type="spellStart"/>
+      <w:r>
+        <w:rPr>
+          <w:rFonts w:ascii="Verdana" w:hAnsi="Verdana"/>
+          <w:sz w:val="28"/>
+          <w:szCs w:val="28"/>
+        </w:rPr>
+        <w:t>proposed</w:t>
+      </w:r>
+      <w:proofErr w:type="spellEnd"/>
+      <w:r>
+        <w:rPr>
+          <w:rFonts w:ascii="Verdana" w:hAnsi="Verdana"/>
+          <w:sz w:val="28"/>
+          <w:szCs w:val="28"/>
+        </w:rPr>
+        <w:t xml:space="preserve"> </w:t>
+      </w:r>
+      <w:proofErr w:type="spellStart"/>
+      <w:r>
+        <w:rPr>
+          <w:rFonts w:ascii="Verdana" w:hAnsi="Verdana"/>
+          <w:sz w:val="28"/>
+          <w:szCs w:val="28"/>
+        </w:rPr>
+        <w:t>change</w:t>
+      </w:r>
+      <w:proofErr w:type="spellEnd"/>
+      <w:r>
+        <w:rPr>
+          <w:rFonts w:ascii="Verdana" w:hAnsi="Verdana"/>
+          <w:sz w:val="28"/>
+          <w:szCs w:val="28"/>
+        </w:rPr>
+        <w:t xml:space="preserve"> </w:t>
+      </w:r>
+      <w:proofErr w:type="spellStart"/>
+      <w:r>
+        <w:rPr>
+          <w:rFonts w:ascii="Verdana" w:hAnsi="Verdana"/>
+          <w:sz w:val="28"/>
+          <w:szCs w:val="28"/>
+        </w:rPr>
+        <w:t>to</w:t>
+      </w:r>
+      <w:proofErr w:type="spellEnd"/>
+      <w:r>
+        <w:rPr>
+          <w:rFonts w:ascii="Verdana" w:hAnsi="Verdana"/>
+          <w:sz w:val="28"/>
+          <w:szCs w:val="28"/>
+        </w:rPr>
+        <w:t xml:space="preserve"> a </w:t>
+      </w:r>
+      <w:proofErr w:type="spellStart"/>
+      <w:r>
+        <w:rPr>
+          <w:rFonts w:ascii="Verdana" w:hAnsi="Verdana"/>
+          <w:sz w:val="28"/>
+          <w:szCs w:val="28"/>
+        </w:rPr>
+        <w:t>repository</w:t>
+      </w:r>
+      <w:proofErr w:type="spellEnd"/>
+      <w:r>
+        <w:rPr>
+          <w:rFonts w:ascii="Verdana" w:hAnsi="Verdana"/>
+          <w:sz w:val="28"/>
+          <w:szCs w:val="28"/>
+        </w:rPr>
+        <w:t xml:space="preserve"> </w:t>
+      </w:r>
+      <w:proofErr w:type="spellStart"/>
+      <w:r>
+        <w:rPr>
+          <w:rFonts w:ascii="Verdana" w:hAnsi="Verdana"/>
+          <w:sz w:val="28"/>
+          <w:szCs w:val="28"/>
+        </w:rPr>
+        <w:t>submitted</w:t>
+      </w:r>
+      <w:proofErr w:type="spellEnd"/>
+      <w:r>
+        <w:rPr>
+          <w:rFonts w:ascii="Verdana" w:hAnsi="Verdana"/>
+          <w:sz w:val="28"/>
+          <w:szCs w:val="28"/>
+        </w:rPr>
+        <w:t xml:space="preserve"> </w:t>
+      </w:r>
+      <w:proofErr w:type="spellStart"/>
+      <w:r>
+        <w:rPr>
+          <w:rFonts w:ascii="Verdana" w:hAnsi="Verdana"/>
+          <w:sz w:val="28"/>
+          <w:szCs w:val="28"/>
+        </w:rPr>
+        <w:t>by</w:t>
+      </w:r>
+      <w:proofErr w:type="spellEnd"/>
+      <w:r>
+        <w:rPr>
+          <w:rFonts w:ascii="Verdana" w:hAnsi="Verdana"/>
+          <w:sz w:val="28"/>
+          <w:szCs w:val="28"/>
+        </w:rPr>
+        <w:t xml:space="preserve"> a </w:t>
+      </w:r>
+      <w:proofErr w:type="spellStart"/>
+      <w:r>
+        <w:rPr>
+          <w:rFonts w:ascii="Verdana" w:hAnsi="Verdana"/>
+          <w:sz w:val="28"/>
+          <w:szCs w:val="28"/>
+        </w:rPr>
+        <w:t>user</w:t>
+      </w:r>
+      <w:proofErr w:type="spellEnd"/>
+      <w:r>
+        <w:rPr>
+          <w:rFonts w:ascii="Verdana" w:hAnsi="Verdana"/>
+          <w:sz w:val="28"/>
+          <w:szCs w:val="28"/>
+        </w:rPr>
+        <w:t xml:space="preserve"> </w:t>
+      </w:r>
+      <w:proofErr w:type="spellStart"/>
+      <w:r>
+        <w:rPr>
+          <w:rFonts w:ascii="Verdana" w:hAnsi="Verdana"/>
+          <w:sz w:val="28"/>
+          <w:szCs w:val="28"/>
+        </w:rPr>
+        <w:t>and</w:t>
+      </w:r>
+      <w:proofErr w:type="spellEnd"/>
+      <w:r>
+        <w:rPr>
+          <w:rFonts w:ascii="Verdana" w:hAnsi="Verdana"/>
+          <w:sz w:val="28"/>
+          <w:szCs w:val="28"/>
+        </w:rPr>
+        <w:t xml:space="preserve"> </w:t>
+      </w:r>
+      <w:proofErr w:type="spellStart"/>
+      <w:r>
+        <w:rPr>
+          <w:rFonts w:ascii="Verdana" w:hAnsi="Verdana"/>
+          <w:sz w:val="28"/>
+          <w:szCs w:val="28"/>
+        </w:rPr>
+        <w:t>accepted</w:t>
+      </w:r>
+      <w:proofErr w:type="spellEnd"/>
+      <w:r>
+        <w:rPr>
+          <w:rFonts w:ascii="Verdana" w:hAnsi="Verdana"/>
+          <w:sz w:val="28"/>
+          <w:szCs w:val="28"/>
+        </w:rPr>
+        <w:t xml:space="preserve"> </w:t>
+      </w:r>
+      <w:proofErr w:type="spellStart"/>
+      <w:r>
+        <w:rPr>
+          <w:rFonts w:ascii="Verdana" w:hAnsi="Verdana"/>
+          <w:sz w:val="28"/>
+          <w:szCs w:val="28"/>
+        </w:rPr>
+        <w:t>or</w:t>
+      </w:r>
+      <w:proofErr w:type="spellEnd"/>
+      <w:r>
+        <w:rPr>
+          <w:rFonts w:ascii="Verdana" w:hAnsi="Verdana"/>
+          <w:sz w:val="28"/>
+          <w:szCs w:val="28"/>
+        </w:rPr>
+        <w:t xml:space="preserve"> </w:t>
+      </w:r>
+      <w:proofErr w:type="spellStart"/>
+      <w:r>
+        <w:rPr>
+          <w:rFonts w:ascii="Verdana" w:hAnsi="Verdana"/>
+          <w:sz w:val="28"/>
+          <w:szCs w:val="28"/>
+        </w:rPr>
+        <w:t>rejected</w:t>
+      </w:r>
+      <w:proofErr w:type="spellEnd"/>
+      <w:r>
+        <w:rPr>
+          <w:rFonts w:ascii="Verdana" w:hAnsi="Verdana"/>
+          <w:sz w:val="28"/>
+          <w:szCs w:val="28"/>
+        </w:rPr>
+        <w:t xml:space="preserve"> </w:t>
+      </w:r>
+      <w:proofErr w:type="spellStart"/>
+      <w:r>
+        <w:rPr>
+          <w:rFonts w:ascii="Verdana" w:hAnsi="Verdana"/>
+          <w:sz w:val="28"/>
+          <w:szCs w:val="28"/>
+        </w:rPr>
+        <w:t>by</w:t>
+      </w:r>
+      <w:proofErr w:type="spellEnd"/>
+      <w:r>
+        <w:rPr>
+          <w:rFonts w:ascii="Verdana" w:hAnsi="Verdana"/>
+          <w:sz w:val="28"/>
+          <w:szCs w:val="28"/>
+        </w:rPr>
+        <w:t xml:space="preserve"> a </w:t>
+      </w:r>
+      <w:proofErr w:type="spellStart"/>
+      <w:r>
+        <w:rPr>
+          <w:rFonts w:ascii="Verdana" w:hAnsi="Verdana"/>
+          <w:sz w:val="28"/>
+          <w:szCs w:val="28"/>
+        </w:rPr>
+        <w:t>repository's</w:t>
+      </w:r>
+      <w:proofErr w:type="spellEnd"/>
+      <w:r>
+        <w:rPr>
+          <w:rFonts w:ascii="Verdana" w:hAnsi="Verdana"/>
+          <w:sz w:val="28"/>
+          <w:szCs w:val="28"/>
+        </w:rPr>
+        <w:t xml:space="preserve"> </w:t>
+      </w:r>
+      <w:proofErr w:type="spellStart"/>
+      <w:r>
+        <w:rPr>
+          <w:rFonts w:ascii="Verdana" w:hAnsi="Verdana"/>
+          <w:sz w:val="28"/>
+          <w:szCs w:val="28"/>
+        </w:rPr>
+        <w:t>collaborators</w:t>
+      </w:r>
+      <w:proofErr w:type="spellEnd"/>
       <w:r>
         <w:rPr>
           <w:rFonts w:ascii="Verdana" w:hAnsi="Verdana"/>
@@ -716,8 +3001,2367 @@
         <w:pStyle w:val="a7"/>
       </w:pPr>
     </w:p>
+    <w:p>
+      <w:pPr>
+        <w:pStyle w:val="1"/>
+      </w:pPr>
+      <w:proofErr w:type="spellStart"/>
+      <w:r>
+        <w:t>Part</w:t>
+      </w:r>
+      <w:proofErr w:type="spellEnd"/>
+      <w:r>
+        <w:t xml:space="preserve"> </w:t>
+      </w:r>
+      <w:r>
+        <w:t xml:space="preserve">7 </w:t>
+      </w:r>
+      <w:proofErr w:type="spellStart"/>
+      <w:r>
+        <w:t>steps</w:t>
+      </w:r>
+      <w:proofErr w:type="spellEnd"/>
+      <w:r>
+        <w:t>:</w:t>
+      </w:r>
+    </w:p>
+    <w:p>
+      <w:pPr>
+        <w:pStyle w:val="a7"/>
+        <w:numPr>
+          <w:ilvl w:val="0"/>
+          <w:numId w:val="2"/>
+        </w:numPr>
+        <w:spacing w:line="360" w:lineRule="auto"/>
+        <w:rPr>
+          <w:rFonts w:ascii="Verdana" w:hAnsi="Verdana"/>
+          <w:sz w:val="28"/>
+          <w:szCs w:val="28"/>
+        </w:rPr>
+      </w:pPr>
+      <w:proofErr w:type="spellStart"/>
+      <w:r>
+        <w:rPr>
+          <w:rFonts w:ascii="Verdana" w:hAnsi="Verdana"/>
+          <w:sz w:val="28"/>
+          <w:szCs w:val="28"/>
+        </w:rPr>
+        <w:t>Go</w:t>
+      </w:r>
+      <w:proofErr w:type="spellEnd"/>
+      <w:r>
+        <w:rPr>
+          <w:rFonts w:ascii="Verdana" w:hAnsi="Verdana"/>
+          <w:sz w:val="28"/>
+          <w:szCs w:val="28"/>
+        </w:rPr>
+        <w:t xml:space="preserve"> </w:t>
+      </w:r>
+      <w:proofErr w:type="spellStart"/>
+      <w:r>
+        <w:rPr>
+          <w:rFonts w:ascii="Verdana" w:hAnsi="Verdana"/>
+          <w:sz w:val="28"/>
+          <w:szCs w:val="28"/>
+        </w:rPr>
+        <w:t>to</w:t>
+      </w:r>
+      <w:proofErr w:type="spellEnd"/>
+      <w:r>
+        <w:rPr>
+          <w:rFonts w:ascii="Verdana" w:hAnsi="Verdana"/>
+          <w:sz w:val="28"/>
+          <w:szCs w:val="28"/>
+        </w:rPr>
+        <w:t xml:space="preserve"> </w:t>
+      </w:r>
+      <w:proofErr w:type="spellStart"/>
+      <w:r>
+        <w:rPr>
+          <w:rFonts w:ascii="Verdana" w:hAnsi="Verdana"/>
+          <w:sz w:val="28"/>
+          <w:szCs w:val="28"/>
+        </w:rPr>
+        <w:t>the</w:t>
+      </w:r>
+      <w:proofErr w:type="spellEnd"/>
+      <w:r>
+        <w:rPr>
+          <w:rFonts w:ascii="Verdana" w:hAnsi="Verdana"/>
+          <w:sz w:val="28"/>
+          <w:szCs w:val="28"/>
+        </w:rPr>
+        <w:t xml:space="preserve"> </w:t>
+      </w:r>
+      <w:hyperlink r:id="rId12" w:history="1">
+        <w:r>
+          <w:rPr>
+            <w:rStyle w:val="a8"/>
+            <w:rFonts w:ascii="Verdana" w:hAnsi="Verdana"/>
+            <w:sz w:val="28"/>
+            <w:szCs w:val="28"/>
+          </w:rPr>
+          <w:t>https://github.com/paceuniversity/cources</w:t>
+        </w:r>
+      </w:hyperlink>
+      <w:r>
+        <w:rPr>
+          <w:rFonts w:ascii="Verdana" w:hAnsi="Verdana"/>
+          <w:sz w:val="28"/>
+          <w:szCs w:val="28"/>
+        </w:rPr>
+        <w:t xml:space="preserve"> </w:t>
+      </w:r>
+      <w:proofErr w:type="spellStart"/>
+      <w:r>
+        <w:rPr>
+          <w:rFonts w:ascii="Verdana" w:hAnsi="Verdana"/>
+          <w:sz w:val="28"/>
+          <w:szCs w:val="28"/>
+        </w:rPr>
+        <w:t>and</w:t>
+      </w:r>
+      <w:proofErr w:type="spellEnd"/>
+      <w:r>
+        <w:rPr>
+          <w:rFonts w:ascii="Verdana" w:hAnsi="Verdana"/>
+          <w:sz w:val="28"/>
+          <w:szCs w:val="28"/>
+        </w:rPr>
+        <w:t xml:space="preserve"> </w:t>
+      </w:r>
+      <w:proofErr w:type="spellStart"/>
+      <w:r>
+        <w:rPr>
+          <w:rFonts w:ascii="Verdana" w:hAnsi="Verdana"/>
+          <w:sz w:val="28"/>
+          <w:szCs w:val="28"/>
+        </w:rPr>
+        <w:t>press</w:t>
+      </w:r>
+      <w:proofErr w:type="spellEnd"/>
+      <w:r>
+        <w:rPr>
+          <w:rFonts w:ascii="Verdana" w:hAnsi="Verdana"/>
+          <w:sz w:val="28"/>
+          <w:szCs w:val="28"/>
+        </w:rPr>
+        <w:t xml:space="preserve"> '</w:t>
+      </w:r>
+      <w:proofErr w:type="spellStart"/>
+      <w:r>
+        <w:rPr>
+          <w:rFonts w:ascii="Verdana" w:hAnsi="Verdana"/>
+          <w:sz w:val="28"/>
+          <w:szCs w:val="28"/>
+        </w:rPr>
+        <w:t>Fork</w:t>
+      </w:r>
+      <w:proofErr w:type="spellEnd"/>
+      <w:r>
+        <w:rPr>
+          <w:rFonts w:ascii="Verdana" w:hAnsi="Verdana"/>
+          <w:sz w:val="28"/>
+          <w:szCs w:val="28"/>
+        </w:rPr>
+        <w:t xml:space="preserve">' </w:t>
+      </w:r>
+      <w:proofErr w:type="spellStart"/>
+      <w:r>
+        <w:rPr>
+          <w:rFonts w:ascii="Verdana" w:hAnsi="Verdana"/>
+          <w:sz w:val="28"/>
+          <w:szCs w:val="28"/>
+        </w:rPr>
+        <w:t>button</w:t>
+      </w:r>
+      <w:proofErr w:type="spellEnd"/>
+      <w:r>
+        <w:rPr>
+          <w:rFonts w:ascii="Verdana" w:hAnsi="Verdana"/>
+          <w:sz w:val="28"/>
+          <w:szCs w:val="28"/>
+        </w:rPr>
+        <w:t xml:space="preserve"> </w:t>
+      </w:r>
+      <w:proofErr w:type="spellStart"/>
+      <w:r>
+        <w:rPr>
+          <w:rFonts w:ascii="Verdana" w:hAnsi="Verdana"/>
+          <w:sz w:val="28"/>
+          <w:szCs w:val="28"/>
+        </w:rPr>
+        <w:t>and</w:t>
+      </w:r>
+      <w:proofErr w:type="spellEnd"/>
+      <w:r>
+        <w:rPr>
+          <w:rFonts w:ascii="Verdana" w:hAnsi="Verdana"/>
+          <w:sz w:val="28"/>
+          <w:szCs w:val="28"/>
+        </w:rPr>
+        <w:t xml:space="preserve"> </w:t>
+      </w:r>
+      <w:proofErr w:type="spellStart"/>
+      <w:r>
+        <w:rPr>
+          <w:rFonts w:ascii="Verdana" w:hAnsi="Verdana"/>
+          <w:sz w:val="28"/>
+          <w:szCs w:val="28"/>
+        </w:rPr>
+        <w:t>then</w:t>
+      </w:r>
+      <w:proofErr w:type="spellEnd"/>
+      <w:r>
+        <w:rPr>
+          <w:rFonts w:ascii="Verdana" w:hAnsi="Verdana"/>
+          <w:sz w:val="28"/>
+          <w:szCs w:val="28"/>
+        </w:rPr>
+        <w:t xml:space="preserve"> </w:t>
+      </w:r>
+      <w:proofErr w:type="spellStart"/>
+      <w:r>
+        <w:rPr>
+          <w:rFonts w:ascii="Verdana" w:hAnsi="Verdana"/>
+          <w:sz w:val="28"/>
+          <w:szCs w:val="28"/>
+        </w:rPr>
+        <w:t>you'll</w:t>
+      </w:r>
+      <w:proofErr w:type="spellEnd"/>
+      <w:r>
+        <w:rPr>
+          <w:rFonts w:ascii="Verdana" w:hAnsi="Verdana"/>
+          <w:sz w:val="28"/>
+          <w:szCs w:val="28"/>
+        </w:rPr>
+        <w:t xml:space="preserve"> </w:t>
+      </w:r>
+      <w:proofErr w:type="spellStart"/>
+      <w:r>
+        <w:rPr>
+          <w:rFonts w:ascii="Verdana" w:hAnsi="Verdana"/>
+          <w:sz w:val="28"/>
+          <w:szCs w:val="28"/>
+        </w:rPr>
+        <w:t>have</w:t>
+      </w:r>
+      <w:proofErr w:type="spellEnd"/>
+      <w:r>
+        <w:rPr>
+          <w:rFonts w:ascii="Verdana" w:hAnsi="Verdana"/>
+          <w:sz w:val="28"/>
+          <w:szCs w:val="28"/>
+        </w:rPr>
+        <w:t xml:space="preserve"> </w:t>
+      </w:r>
+      <w:proofErr w:type="spellStart"/>
+      <w:r>
+        <w:rPr>
+          <w:rFonts w:ascii="Verdana" w:hAnsi="Verdana"/>
+          <w:sz w:val="28"/>
+          <w:szCs w:val="28"/>
+        </w:rPr>
+        <w:t>got</w:t>
+      </w:r>
+      <w:proofErr w:type="spellEnd"/>
+      <w:r>
+        <w:rPr>
+          <w:rFonts w:ascii="Verdana" w:hAnsi="Verdana"/>
+          <w:sz w:val="28"/>
+          <w:szCs w:val="28"/>
+        </w:rPr>
+        <w:t xml:space="preserve"> </w:t>
+      </w:r>
+      <w:proofErr w:type="spellStart"/>
+      <w:r>
+        <w:rPr>
+          <w:rFonts w:ascii="Verdana" w:hAnsi="Verdana"/>
+          <w:sz w:val="28"/>
+          <w:szCs w:val="28"/>
+        </w:rPr>
+        <w:t>the</w:t>
+      </w:r>
+      <w:proofErr w:type="spellEnd"/>
+      <w:r>
+        <w:rPr>
+          <w:rFonts w:ascii="Verdana" w:hAnsi="Verdana"/>
+          <w:sz w:val="28"/>
+          <w:szCs w:val="28"/>
+        </w:rPr>
+        <w:t xml:space="preserve"> </w:t>
+      </w:r>
+      <w:proofErr w:type="spellStart"/>
+      <w:r>
+        <w:rPr>
+          <w:rFonts w:ascii="Verdana" w:hAnsi="Verdana"/>
+          <w:sz w:val="28"/>
+          <w:szCs w:val="28"/>
+        </w:rPr>
+        <w:t>same</w:t>
+      </w:r>
+      <w:proofErr w:type="spellEnd"/>
+      <w:r>
+        <w:rPr>
+          <w:rFonts w:ascii="Verdana" w:hAnsi="Verdana"/>
+          <w:sz w:val="28"/>
+          <w:szCs w:val="28"/>
+        </w:rPr>
+        <w:t xml:space="preserve"> </w:t>
+      </w:r>
+      <w:proofErr w:type="spellStart"/>
+      <w:r>
+        <w:rPr>
+          <w:rFonts w:ascii="Verdana" w:hAnsi="Verdana"/>
+          <w:sz w:val="28"/>
+          <w:szCs w:val="28"/>
+        </w:rPr>
+        <w:t>repository</w:t>
+      </w:r>
+      <w:proofErr w:type="spellEnd"/>
+      <w:r>
+        <w:rPr>
+          <w:rFonts w:ascii="Verdana" w:hAnsi="Verdana"/>
+          <w:sz w:val="28"/>
+          <w:szCs w:val="28"/>
+        </w:rPr>
+        <w:t xml:space="preserve"> </w:t>
+      </w:r>
+      <w:proofErr w:type="spellStart"/>
+      <w:r>
+        <w:rPr>
+          <w:rFonts w:ascii="Verdana" w:hAnsi="Verdana"/>
+          <w:sz w:val="28"/>
+          <w:szCs w:val="28"/>
+        </w:rPr>
+        <w:t>in</w:t>
+      </w:r>
+      <w:proofErr w:type="spellEnd"/>
+      <w:r>
+        <w:rPr>
+          <w:rFonts w:ascii="Verdana" w:hAnsi="Verdana"/>
+          <w:sz w:val="28"/>
+          <w:szCs w:val="28"/>
+        </w:rPr>
+        <w:t xml:space="preserve"> </w:t>
+      </w:r>
+      <w:proofErr w:type="spellStart"/>
+      <w:r>
+        <w:rPr>
+          <w:rFonts w:ascii="Verdana" w:hAnsi="Verdana"/>
+          <w:sz w:val="28"/>
+          <w:szCs w:val="28"/>
+        </w:rPr>
+        <w:t>your</w:t>
+      </w:r>
+      <w:proofErr w:type="spellEnd"/>
+      <w:r>
+        <w:rPr>
+          <w:rFonts w:ascii="Verdana" w:hAnsi="Verdana"/>
+          <w:sz w:val="28"/>
+          <w:szCs w:val="28"/>
+        </w:rPr>
+        <w:t xml:space="preserve"> </w:t>
+      </w:r>
+      <w:proofErr w:type="spellStart"/>
+      <w:r>
+        <w:rPr>
+          <w:rFonts w:ascii="Verdana" w:hAnsi="Verdana"/>
+          <w:sz w:val="28"/>
+          <w:szCs w:val="28"/>
+        </w:rPr>
+        <w:t>account</w:t>
+      </w:r>
+      <w:proofErr w:type="spellEnd"/>
+    </w:p>
+    <w:p>
+      <w:pPr>
+        <w:pStyle w:val="a7"/>
+        <w:numPr>
+          <w:ilvl w:val="0"/>
+          <w:numId w:val="2"/>
+        </w:numPr>
+        <w:spacing w:line="360" w:lineRule="auto"/>
+        <w:rPr>
+          <w:rFonts w:ascii="Verdana" w:hAnsi="Verdana"/>
+          <w:sz w:val="28"/>
+          <w:szCs w:val="28"/>
+        </w:rPr>
+      </w:pPr>
+      <w:proofErr w:type="spellStart"/>
+      <w:r>
+        <w:rPr>
+          <w:rFonts w:ascii="Verdana" w:hAnsi="Verdana"/>
+          <w:sz w:val="28"/>
+          <w:szCs w:val="28"/>
+        </w:rPr>
+        <w:t>Then</w:t>
+      </w:r>
+      <w:proofErr w:type="spellEnd"/>
+      <w:r>
+        <w:rPr>
+          <w:rFonts w:ascii="Verdana" w:hAnsi="Verdana"/>
+          <w:sz w:val="28"/>
+          <w:szCs w:val="28"/>
+        </w:rPr>
+        <w:t xml:space="preserve"> </w:t>
+      </w:r>
+      <w:proofErr w:type="spellStart"/>
+      <w:r>
+        <w:rPr>
+          <w:rFonts w:ascii="Verdana" w:hAnsi="Verdana"/>
+          <w:sz w:val="28"/>
+          <w:szCs w:val="28"/>
+        </w:rPr>
+        <w:t>in</w:t>
+      </w:r>
+      <w:proofErr w:type="spellEnd"/>
+      <w:r>
+        <w:rPr>
+          <w:rFonts w:ascii="Verdana" w:hAnsi="Verdana"/>
+          <w:sz w:val="28"/>
+          <w:szCs w:val="28"/>
+        </w:rPr>
+        <w:t xml:space="preserve"> </w:t>
+      </w:r>
+      <w:proofErr w:type="spellStart"/>
+      <w:r>
+        <w:rPr>
+          <w:rFonts w:ascii="Verdana" w:hAnsi="Verdana"/>
+          <w:sz w:val="28"/>
+          <w:szCs w:val="28"/>
+        </w:rPr>
+        <w:t>console</w:t>
+      </w:r>
+      <w:proofErr w:type="spellEnd"/>
+      <w:r>
+        <w:rPr>
+          <w:rFonts w:ascii="Verdana" w:hAnsi="Verdana"/>
+          <w:sz w:val="28"/>
+          <w:szCs w:val="28"/>
+        </w:rPr>
+        <w:t xml:space="preserve"> </w:t>
+      </w:r>
+      <w:proofErr w:type="spellStart"/>
+      <w:r>
+        <w:rPr>
+          <w:rFonts w:ascii="Verdana" w:hAnsi="Verdana"/>
+          <w:sz w:val="28"/>
+          <w:szCs w:val="28"/>
+        </w:rPr>
+        <w:t>Clone</w:t>
+      </w:r>
+      <w:proofErr w:type="spellEnd"/>
+      <w:r>
+        <w:rPr>
+          <w:rFonts w:ascii="Verdana" w:hAnsi="Verdana"/>
+          <w:sz w:val="28"/>
+          <w:szCs w:val="28"/>
+        </w:rPr>
+        <w:t xml:space="preserve"> </w:t>
+      </w:r>
+      <w:proofErr w:type="spellStart"/>
+      <w:r>
+        <w:rPr>
+          <w:rFonts w:ascii="Verdana" w:hAnsi="Verdana"/>
+          <w:sz w:val="28"/>
+          <w:szCs w:val="28"/>
+        </w:rPr>
+        <w:t>the</w:t>
+      </w:r>
+      <w:proofErr w:type="spellEnd"/>
+      <w:r>
+        <w:rPr>
+          <w:rFonts w:ascii="Verdana" w:hAnsi="Verdana"/>
+          <w:sz w:val="28"/>
+          <w:szCs w:val="28"/>
+        </w:rPr>
+        <w:t xml:space="preserve"> </w:t>
+      </w:r>
+      <w:proofErr w:type="spellStart"/>
+      <w:r>
+        <w:rPr>
+          <w:rFonts w:ascii="Verdana" w:hAnsi="Verdana"/>
+          <w:sz w:val="28"/>
+          <w:szCs w:val="28"/>
+        </w:rPr>
+        <w:t>repository</w:t>
+      </w:r>
+      <w:proofErr w:type="spellEnd"/>
+      <w:r>
+        <w:rPr>
+          <w:rFonts w:ascii="Verdana" w:hAnsi="Verdana"/>
+          <w:sz w:val="28"/>
+          <w:szCs w:val="28"/>
+        </w:rPr>
+        <w:t xml:space="preserve"> - </w:t>
+      </w:r>
+      <w:proofErr w:type="spellStart"/>
+      <w:r>
+        <w:rPr>
+          <w:rFonts w:ascii="Monaco" w:hAnsi="Monaco" w:cs="Monaco"/>
+          <w:color w:val="FFFFFF" w:themeColor="background1"/>
+          <w:highlight w:val="black"/>
+        </w:rPr>
+        <w:t>git</w:t>
+      </w:r>
+      <w:proofErr w:type="spellEnd"/>
+      <w:r>
+        <w:rPr>
+          <w:rFonts w:ascii="Monaco" w:hAnsi="Monaco" w:cs="Monaco"/>
+          <w:color w:val="FFFFFF" w:themeColor="background1"/>
+          <w:highlight w:val="black"/>
+        </w:rPr>
+        <w:t xml:space="preserve"> </w:t>
+      </w:r>
+      <w:proofErr w:type="spellStart"/>
+      <w:r>
+        <w:rPr>
+          <w:rFonts w:ascii="Monaco" w:hAnsi="Monaco" w:cs="Monaco"/>
+          <w:color w:val="FFFFFF" w:themeColor="background1"/>
+          <w:highlight w:val="black"/>
+        </w:rPr>
+        <w:t>clone</w:t>
+      </w:r>
+      <w:proofErr w:type="spellEnd"/>
+      <w:r>
+        <w:rPr>
+          <w:rFonts w:ascii="Monaco" w:hAnsi="Monaco" w:cs="Monaco"/>
+          <w:color w:val="FFFFFF" w:themeColor="background1"/>
+          <w:highlight w:val="black"/>
+        </w:rPr>
+        <w:t xml:space="preserve"> </w:t>
+      </w:r>
+      <w:r>
+        <w:rPr>
+          <w:rFonts w:ascii="Monaco" w:hAnsi="Monaco" w:cs="Monaco"/>
+          <w:color w:val="FFFFFF" w:themeColor="background1"/>
+          <w:highlight w:val="black"/>
+        </w:rPr>
+        <w:t>https://github.com/kanzitdinov/cour</w:t>
+      </w:r>
+      <w:r>
+        <w:rPr>
+          <w:rFonts w:ascii="Monaco" w:hAnsi="Monaco" w:cs="Monaco"/>
+          <w:color w:val="FFFFFF" w:themeColor="background1"/>
+          <w:highlight w:val="black"/>
+        </w:rPr>
+        <w:t>s</w:t>
+      </w:r>
+      <w:r>
+        <w:rPr>
+          <w:rFonts w:ascii="Monaco" w:hAnsi="Monaco" w:cs="Monaco"/>
+          <w:color w:val="FFFFFF" w:themeColor="background1"/>
+          <w:highlight w:val="black"/>
+        </w:rPr>
+        <w:t>es.git</w:t>
+      </w:r>
+    </w:p>
+    <w:p>
+      <w:pPr>
+        <w:pStyle w:val="a7"/>
+        <w:numPr>
+          <w:ilvl w:val="0"/>
+          <w:numId w:val="2"/>
+        </w:numPr>
+        <w:spacing w:line="360" w:lineRule="auto"/>
+        <w:rPr>
+          <w:rFonts w:ascii="Verdana" w:hAnsi="Verdana"/>
+          <w:sz w:val="28"/>
+          <w:szCs w:val="28"/>
+        </w:rPr>
+      </w:pPr>
+      <w:proofErr w:type="spellStart"/>
+      <w:r>
+        <w:rPr>
+          <w:rFonts w:ascii="Verdana" w:hAnsi="Verdana"/>
+          <w:sz w:val="28"/>
+          <w:szCs w:val="28"/>
+        </w:rPr>
+        <w:t>Then</w:t>
+      </w:r>
+      <w:proofErr w:type="spellEnd"/>
+      <w:r>
+        <w:rPr>
+          <w:rFonts w:ascii="Verdana" w:hAnsi="Verdana"/>
+          <w:sz w:val="28"/>
+          <w:szCs w:val="28"/>
+        </w:rPr>
+        <w:t xml:space="preserve"> I </w:t>
+      </w:r>
+      <w:proofErr w:type="spellStart"/>
+      <w:r>
+        <w:rPr>
+          <w:rFonts w:ascii="Verdana" w:hAnsi="Verdana"/>
+          <w:sz w:val="28"/>
+          <w:szCs w:val="28"/>
+        </w:rPr>
+        <w:t>have</w:t>
+      </w:r>
+      <w:proofErr w:type="spellEnd"/>
+      <w:r>
+        <w:rPr>
+          <w:rFonts w:ascii="Verdana" w:hAnsi="Verdana"/>
+          <w:sz w:val="28"/>
+          <w:szCs w:val="28"/>
+        </w:rPr>
+        <w:t xml:space="preserve"> </w:t>
+      </w:r>
+      <w:proofErr w:type="spellStart"/>
+      <w:r>
+        <w:rPr>
+          <w:rFonts w:ascii="Verdana" w:hAnsi="Verdana"/>
+          <w:sz w:val="28"/>
+          <w:szCs w:val="28"/>
+        </w:rPr>
+        <w:t>to</w:t>
+      </w:r>
+      <w:proofErr w:type="spellEnd"/>
+      <w:r>
+        <w:rPr>
+          <w:rFonts w:ascii="Verdana" w:hAnsi="Verdana"/>
+          <w:sz w:val="28"/>
+          <w:szCs w:val="28"/>
+        </w:rPr>
+        <w:t xml:space="preserve"> </w:t>
+      </w:r>
+      <w:proofErr w:type="spellStart"/>
+      <w:r>
+        <w:rPr>
+          <w:rFonts w:ascii="Verdana" w:hAnsi="Verdana"/>
+          <w:sz w:val="28"/>
+          <w:szCs w:val="28"/>
+        </w:rPr>
+        <w:t>create</w:t>
+      </w:r>
+      <w:proofErr w:type="spellEnd"/>
+      <w:r>
+        <w:rPr>
+          <w:rFonts w:ascii="Verdana" w:hAnsi="Verdana"/>
+          <w:sz w:val="28"/>
+          <w:szCs w:val="28"/>
+        </w:rPr>
+        <w:t xml:space="preserve"> a </w:t>
+      </w:r>
+      <w:proofErr w:type="spellStart"/>
+      <w:r>
+        <w:rPr>
+          <w:rFonts w:ascii="Verdana" w:hAnsi="Verdana"/>
+          <w:sz w:val="28"/>
+          <w:szCs w:val="28"/>
+        </w:rPr>
+        <w:t>new</w:t>
+      </w:r>
+      <w:proofErr w:type="spellEnd"/>
+      <w:r>
+        <w:rPr>
+          <w:rFonts w:ascii="Verdana" w:hAnsi="Verdana"/>
+          <w:sz w:val="28"/>
+          <w:szCs w:val="28"/>
+        </w:rPr>
+        <w:t xml:space="preserve"> </w:t>
+      </w:r>
+      <w:proofErr w:type="spellStart"/>
+      <w:r>
+        <w:rPr>
+          <w:rFonts w:ascii="Verdana" w:hAnsi="Verdana"/>
+          <w:sz w:val="28"/>
+          <w:szCs w:val="28"/>
+        </w:rPr>
+        <w:t>remote</w:t>
+      </w:r>
+      <w:proofErr w:type="spellEnd"/>
+      <w:r>
+        <w:rPr>
+          <w:rFonts w:ascii="Verdana" w:hAnsi="Verdana"/>
+          <w:sz w:val="28"/>
+          <w:szCs w:val="28"/>
+        </w:rPr>
+        <w:t xml:space="preserve"> </w:t>
+      </w:r>
+      <w:proofErr w:type="spellStart"/>
+      <w:r>
+        <w:rPr>
+          <w:rFonts w:ascii="Verdana" w:hAnsi="Verdana"/>
+          <w:sz w:val="28"/>
+          <w:szCs w:val="28"/>
+        </w:rPr>
+        <w:t>upstream</w:t>
+      </w:r>
+      <w:proofErr w:type="spellEnd"/>
+      <w:r>
+        <w:rPr>
+          <w:rFonts w:ascii="Verdana" w:hAnsi="Verdana"/>
+          <w:sz w:val="28"/>
+          <w:szCs w:val="28"/>
+        </w:rPr>
+        <w:t xml:space="preserve"> </w:t>
+      </w:r>
+      <w:proofErr w:type="spellStart"/>
+      <w:r>
+        <w:rPr>
+          <w:rFonts w:ascii="Verdana" w:hAnsi="Verdana"/>
+          <w:sz w:val="28"/>
+          <w:szCs w:val="28"/>
+        </w:rPr>
+        <w:t>repository</w:t>
+      </w:r>
+      <w:proofErr w:type="spellEnd"/>
+      <w:r>
+        <w:rPr>
+          <w:rFonts w:ascii="Verdana" w:hAnsi="Verdana"/>
+          <w:sz w:val="28"/>
+          <w:szCs w:val="28"/>
+        </w:rPr>
+        <w:t xml:space="preserve"> </w:t>
+      </w:r>
+      <w:proofErr w:type="spellStart"/>
+      <w:r>
+        <w:rPr>
+          <w:rFonts w:ascii="Verdana" w:hAnsi="Verdana"/>
+          <w:sz w:val="28"/>
+          <w:szCs w:val="28"/>
+        </w:rPr>
+        <w:t>that</w:t>
+      </w:r>
+      <w:proofErr w:type="spellEnd"/>
+      <w:r>
+        <w:rPr>
+          <w:rFonts w:ascii="Verdana" w:hAnsi="Verdana"/>
+          <w:sz w:val="28"/>
+          <w:szCs w:val="28"/>
+        </w:rPr>
+        <w:t xml:space="preserve"> </w:t>
+      </w:r>
+      <w:proofErr w:type="spellStart"/>
+      <w:r>
+        <w:rPr>
+          <w:rFonts w:ascii="Verdana" w:hAnsi="Verdana"/>
+          <w:sz w:val="28"/>
+          <w:szCs w:val="28"/>
+        </w:rPr>
+        <w:t>will</w:t>
+      </w:r>
+      <w:proofErr w:type="spellEnd"/>
+      <w:r>
+        <w:rPr>
+          <w:rFonts w:ascii="Verdana" w:hAnsi="Verdana"/>
+          <w:sz w:val="28"/>
+          <w:szCs w:val="28"/>
+        </w:rPr>
+        <w:t xml:space="preserve"> </w:t>
+      </w:r>
+      <w:proofErr w:type="spellStart"/>
+      <w:r>
+        <w:rPr>
+          <w:rFonts w:ascii="Verdana" w:hAnsi="Verdana"/>
+          <w:sz w:val="28"/>
+          <w:szCs w:val="28"/>
+        </w:rPr>
+        <w:t>be</w:t>
+      </w:r>
+      <w:proofErr w:type="spellEnd"/>
+      <w:r>
+        <w:rPr>
+          <w:rFonts w:ascii="Verdana" w:hAnsi="Verdana"/>
+          <w:sz w:val="28"/>
+          <w:szCs w:val="28"/>
+        </w:rPr>
+        <w:t xml:space="preserve"> </w:t>
+      </w:r>
+      <w:proofErr w:type="spellStart"/>
+      <w:r>
+        <w:rPr>
+          <w:rFonts w:ascii="Verdana" w:hAnsi="Verdana"/>
+          <w:sz w:val="28"/>
+          <w:szCs w:val="28"/>
+        </w:rPr>
+        <w:t>synced</w:t>
+      </w:r>
+      <w:proofErr w:type="spellEnd"/>
+      <w:r>
+        <w:rPr>
+          <w:rFonts w:ascii="Verdana" w:hAnsi="Verdana"/>
+          <w:sz w:val="28"/>
+          <w:szCs w:val="28"/>
+        </w:rPr>
+        <w:t xml:space="preserve"> </w:t>
+      </w:r>
+      <w:proofErr w:type="spellStart"/>
+      <w:r>
+        <w:rPr>
+          <w:rFonts w:ascii="Verdana" w:hAnsi="Verdana"/>
+          <w:sz w:val="28"/>
+          <w:szCs w:val="28"/>
+        </w:rPr>
+        <w:t>with</w:t>
+      </w:r>
+      <w:proofErr w:type="spellEnd"/>
+      <w:r>
+        <w:rPr>
+          <w:rFonts w:ascii="Verdana" w:hAnsi="Verdana"/>
+          <w:sz w:val="28"/>
+          <w:szCs w:val="28"/>
+        </w:rPr>
+        <w:t xml:space="preserve"> </w:t>
+      </w:r>
+      <w:proofErr w:type="spellStart"/>
+      <w:r>
+        <w:rPr>
+          <w:rFonts w:ascii="Verdana" w:hAnsi="Verdana"/>
+          <w:sz w:val="28"/>
+          <w:szCs w:val="28"/>
+        </w:rPr>
+        <w:t>the</w:t>
+      </w:r>
+      <w:proofErr w:type="spellEnd"/>
+      <w:r>
+        <w:rPr>
+          <w:rFonts w:ascii="Verdana" w:hAnsi="Verdana"/>
+          <w:sz w:val="28"/>
+          <w:szCs w:val="28"/>
+        </w:rPr>
+        <w:t xml:space="preserve"> </w:t>
+      </w:r>
+      <w:proofErr w:type="spellStart"/>
+      <w:r>
+        <w:rPr>
+          <w:rFonts w:ascii="Verdana" w:hAnsi="Verdana"/>
+          <w:sz w:val="28"/>
+          <w:szCs w:val="28"/>
+        </w:rPr>
+        <w:t>fork</w:t>
+      </w:r>
+      <w:proofErr w:type="spellEnd"/>
+      <w:r>
+        <w:rPr>
+          <w:rFonts w:ascii="Verdana" w:hAnsi="Verdana"/>
+          <w:sz w:val="28"/>
+          <w:szCs w:val="28"/>
+        </w:rPr>
+        <w:t xml:space="preserve"> </w:t>
+      </w:r>
+      <w:proofErr w:type="spellStart"/>
+      <w:r>
+        <w:rPr>
+          <w:rFonts w:ascii="Monaco" w:hAnsi="Monaco" w:cs="Monaco"/>
+          <w:color w:val="F2F2F2"/>
+          <w:highlight w:val="black"/>
+        </w:rPr>
+        <w:t>git</w:t>
+      </w:r>
+      <w:proofErr w:type="spellEnd"/>
+      <w:r>
+        <w:rPr>
+          <w:rFonts w:ascii="Monaco" w:hAnsi="Monaco" w:cs="Monaco"/>
+          <w:color w:val="F2F2F2"/>
+          <w:highlight w:val="black"/>
+        </w:rPr>
+        <w:t xml:space="preserve"> </w:t>
+      </w:r>
+      <w:proofErr w:type="spellStart"/>
+      <w:r>
+        <w:rPr>
+          <w:rFonts w:ascii="Monaco" w:hAnsi="Monaco" w:cs="Monaco"/>
+          <w:color w:val="F2F2F2"/>
+          <w:highlight w:val="black"/>
+        </w:rPr>
+        <w:t>remote</w:t>
+      </w:r>
+      <w:proofErr w:type="spellEnd"/>
+      <w:r>
+        <w:rPr>
+          <w:rFonts w:ascii="Monaco" w:hAnsi="Monaco" w:cs="Monaco"/>
+          <w:color w:val="F2F2F2"/>
+          <w:highlight w:val="black"/>
+        </w:rPr>
+        <w:t xml:space="preserve"> </w:t>
+      </w:r>
+      <w:proofErr w:type="spellStart"/>
+      <w:r>
+        <w:rPr>
+          <w:rFonts w:ascii="Monaco" w:hAnsi="Monaco" w:cs="Monaco"/>
+          <w:color w:val="F2F2F2"/>
+          <w:highlight w:val="black"/>
+        </w:rPr>
+        <w:t>add</w:t>
+      </w:r>
+      <w:proofErr w:type="spellEnd"/>
+      <w:r>
+        <w:rPr>
+          <w:rFonts w:ascii="Monaco" w:hAnsi="Monaco" w:cs="Monaco"/>
+          <w:color w:val="F2F2F2"/>
+          <w:highlight w:val="black"/>
+        </w:rPr>
+        <w:t xml:space="preserve"> </w:t>
+      </w:r>
+      <w:proofErr w:type="spellStart"/>
+      <w:r>
+        <w:rPr>
+          <w:rFonts w:ascii="Monaco" w:hAnsi="Monaco" w:cs="Monaco"/>
+          <w:color w:val="F2F2F2"/>
+          <w:highlight w:val="black"/>
+        </w:rPr>
+        <w:t>upstream</w:t>
+      </w:r>
+      <w:proofErr w:type="spellEnd"/>
+      <w:r>
+        <w:rPr>
+          <w:rFonts w:ascii="Monaco" w:hAnsi="Monaco" w:cs="Monaco"/>
+          <w:color w:val="F2F2F2"/>
+          <w:highlight w:val="black"/>
+        </w:rPr>
+        <w:t xml:space="preserve"> </w:t>
+      </w:r>
+      <w:r>
+        <w:rPr>
+          <w:rFonts w:ascii="Monaco" w:hAnsi="Monaco" w:cs="Monaco"/>
+          <w:color w:val="F2F2F2"/>
+          <w:highlight w:val="black"/>
+        </w:rPr>
+        <w:t>https://github.com/paceuniversity/courses.git</w:t>
+      </w:r>
+    </w:p>
+    <w:p>
+      <w:pPr>
+        <w:pStyle w:val="a7"/>
+        <w:numPr>
+          <w:ilvl w:val="0"/>
+          <w:numId w:val="2"/>
+        </w:numPr>
+        <w:spacing w:line="360" w:lineRule="auto"/>
+        <w:rPr>
+          <w:rFonts w:ascii="Verdana" w:hAnsi="Verdana"/>
+          <w:sz w:val="28"/>
+          <w:szCs w:val="28"/>
+        </w:rPr>
+      </w:pPr>
+      <w:proofErr w:type="spellStart"/>
+      <w:r>
+        <w:rPr>
+          <w:rFonts w:ascii="Verdana" w:hAnsi="Verdana"/>
+          <w:sz w:val="28"/>
+          <w:szCs w:val="28"/>
+        </w:rPr>
+        <w:t>Then</w:t>
+      </w:r>
+      <w:proofErr w:type="spellEnd"/>
+      <w:r>
+        <w:rPr>
+          <w:rFonts w:ascii="Verdana" w:hAnsi="Verdana"/>
+          <w:sz w:val="28"/>
+          <w:szCs w:val="28"/>
+        </w:rPr>
+        <w:t xml:space="preserve"> I </w:t>
+      </w:r>
+      <w:proofErr w:type="spellStart"/>
+      <w:r>
+        <w:rPr>
+          <w:rFonts w:ascii="Verdana" w:hAnsi="Verdana"/>
+          <w:sz w:val="28"/>
+          <w:szCs w:val="28"/>
+        </w:rPr>
+        <w:t>have</w:t>
+      </w:r>
+      <w:proofErr w:type="spellEnd"/>
+      <w:r>
+        <w:rPr>
+          <w:rFonts w:ascii="Verdana" w:hAnsi="Verdana"/>
+          <w:sz w:val="28"/>
+          <w:szCs w:val="28"/>
+        </w:rPr>
+        <w:t xml:space="preserve"> </w:t>
+      </w:r>
+      <w:proofErr w:type="spellStart"/>
+      <w:r>
+        <w:rPr>
+          <w:rFonts w:ascii="Verdana" w:hAnsi="Verdana"/>
+          <w:sz w:val="28"/>
+          <w:szCs w:val="28"/>
+        </w:rPr>
+        <w:t>to</w:t>
+      </w:r>
+      <w:proofErr w:type="spellEnd"/>
+      <w:r>
+        <w:rPr>
+          <w:rFonts w:ascii="Verdana" w:hAnsi="Verdana"/>
+          <w:sz w:val="28"/>
+          <w:szCs w:val="28"/>
+        </w:rPr>
+        <w:t xml:space="preserve"> </w:t>
+      </w:r>
+      <w:proofErr w:type="spellStart"/>
+      <w:r>
+        <w:rPr>
+          <w:rFonts w:ascii="Verdana" w:hAnsi="Verdana"/>
+          <w:sz w:val="28"/>
+          <w:szCs w:val="28"/>
+        </w:rPr>
+        <w:t>fetch</w:t>
+      </w:r>
+      <w:proofErr w:type="spellEnd"/>
+      <w:r>
+        <w:rPr>
+          <w:rFonts w:ascii="Verdana" w:hAnsi="Verdana"/>
+          <w:sz w:val="28"/>
+          <w:szCs w:val="28"/>
+        </w:rPr>
+        <w:t xml:space="preserve"> </w:t>
+      </w:r>
+      <w:proofErr w:type="spellStart"/>
+      <w:r>
+        <w:rPr>
+          <w:rFonts w:ascii="Verdana" w:hAnsi="Verdana"/>
+          <w:sz w:val="28"/>
+          <w:szCs w:val="28"/>
+        </w:rPr>
+        <w:t>all</w:t>
+      </w:r>
+      <w:proofErr w:type="spellEnd"/>
+      <w:r>
+        <w:rPr>
+          <w:rFonts w:ascii="Verdana" w:hAnsi="Verdana"/>
+          <w:sz w:val="28"/>
+          <w:szCs w:val="28"/>
+        </w:rPr>
+        <w:t xml:space="preserve"> </w:t>
+      </w:r>
+      <w:proofErr w:type="spellStart"/>
+      <w:r>
+        <w:rPr>
+          <w:rFonts w:ascii="Verdana" w:hAnsi="Verdana"/>
+          <w:sz w:val="28"/>
+          <w:szCs w:val="28"/>
+        </w:rPr>
+        <w:t>branches</w:t>
+      </w:r>
+      <w:proofErr w:type="spellEnd"/>
+      <w:r>
+        <w:rPr>
+          <w:rFonts w:ascii="Verdana" w:hAnsi="Verdana"/>
+          <w:sz w:val="28"/>
+          <w:szCs w:val="28"/>
+        </w:rPr>
+        <w:t xml:space="preserve"> </w:t>
+      </w:r>
+      <w:proofErr w:type="spellStart"/>
+      <w:r>
+        <w:rPr>
+          <w:rFonts w:ascii="Verdana" w:hAnsi="Verdana"/>
+          <w:sz w:val="28"/>
+          <w:szCs w:val="28"/>
+        </w:rPr>
+        <w:t>from</w:t>
+      </w:r>
+      <w:proofErr w:type="spellEnd"/>
+      <w:r>
+        <w:rPr>
+          <w:rFonts w:ascii="Verdana" w:hAnsi="Verdana"/>
+          <w:sz w:val="28"/>
+          <w:szCs w:val="28"/>
+        </w:rPr>
+        <w:t xml:space="preserve"> </w:t>
+      </w:r>
+      <w:proofErr w:type="spellStart"/>
+      <w:r>
+        <w:rPr>
+          <w:rFonts w:ascii="Verdana" w:hAnsi="Verdana"/>
+          <w:sz w:val="28"/>
+          <w:szCs w:val="28"/>
+        </w:rPr>
+        <w:t>the</w:t>
+      </w:r>
+      <w:proofErr w:type="spellEnd"/>
+      <w:r>
+        <w:rPr>
+          <w:rFonts w:ascii="Verdana" w:hAnsi="Verdana"/>
+          <w:sz w:val="28"/>
+          <w:szCs w:val="28"/>
+        </w:rPr>
+        <w:t xml:space="preserve"> </w:t>
+      </w:r>
+      <w:proofErr w:type="spellStart"/>
+      <w:r>
+        <w:rPr>
+          <w:rFonts w:ascii="Verdana" w:hAnsi="Verdana"/>
+          <w:sz w:val="28"/>
+          <w:szCs w:val="28"/>
+        </w:rPr>
+        <w:t>upstream</w:t>
+      </w:r>
+      <w:proofErr w:type="spellEnd"/>
+      <w:r>
+        <w:rPr>
+          <w:rFonts w:ascii="Verdana" w:hAnsi="Verdana"/>
+          <w:sz w:val="28"/>
+          <w:szCs w:val="28"/>
+        </w:rPr>
+        <w:t xml:space="preserve"> </w:t>
+      </w:r>
+      <w:proofErr w:type="spellStart"/>
+      <w:r>
+        <w:rPr>
+          <w:rFonts w:ascii="Verdana" w:hAnsi="Verdana"/>
+          <w:sz w:val="28"/>
+          <w:szCs w:val="28"/>
+        </w:rPr>
+        <w:t>repository</w:t>
+      </w:r>
+      <w:proofErr w:type="spellEnd"/>
+      <w:r>
+        <w:rPr>
+          <w:rFonts w:ascii="Verdana" w:hAnsi="Verdana"/>
+          <w:sz w:val="28"/>
+          <w:szCs w:val="28"/>
+        </w:rPr>
+        <w:t xml:space="preserve"> </w:t>
+      </w:r>
+      <w:proofErr w:type="spellStart"/>
+      <w:r>
+        <w:rPr>
+          <w:rFonts w:ascii="Monaco" w:hAnsi="Monaco" w:cs="Monaco"/>
+          <w:color w:val="F2F2F2"/>
+          <w:highlight w:val="black"/>
+        </w:rPr>
+        <w:t>git</w:t>
+      </w:r>
+      <w:proofErr w:type="spellEnd"/>
+      <w:r>
+        <w:rPr>
+          <w:rFonts w:ascii="Monaco" w:hAnsi="Monaco" w:cs="Monaco"/>
+          <w:color w:val="F2F2F2"/>
+          <w:highlight w:val="black"/>
+        </w:rPr>
+        <w:t xml:space="preserve"> </w:t>
+      </w:r>
+      <w:proofErr w:type="spellStart"/>
+      <w:r>
+        <w:rPr>
+          <w:rFonts w:ascii="Monaco" w:hAnsi="Monaco" w:cs="Monaco"/>
+          <w:color w:val="F2F2F2"/>
+          <w:highlight w:val="black"/>
+        </w:rPr>
+        <w:t>fetch</w:t>
+      </w:r>
+      <w:proofErr w:type="spellEnd"/>
+      <w:r>
+        <w:rPr>
+          <w:rFonts w:ascii="Monaco" w:hAnsi="Monaco" w:cs="Monaco"/>
+          <w:color w:val="F2F2F2"/>
+          <w:highlight w:val="black"/>
+        </w:rPr>
+        <w:t xml:space="preserve"> </w:t>
+      </w:r>
+      <w:proofErr w:type="spellStart"/>
+      <w:r>
+        <w:rPr>
+          <w:rFonts w:ascii="Monaco" w:hAnsi="Monaco" w:cs="Monaco"/>
+          <w:color w:val="F2F2F2"/>
+          <w:highlight w:val="black"/>
+        </w:rPr>
+        <w:t>upstream</w:t>
+      </w:r>
+      <w:proofErr w:type="spellEnd"/>
+    </w:p>
+    <w:p>
+      <w:pPr>
+        <w:pStyle w:val="a7"/>
+        <w:numPr>
+          <w:ilvl w:val="0"/>
+          <w:numId w:val="2"/>
+        </w:numPr>
+        <w:spacing w:line="360" w:lineRule="auto"/>
+        <w:rPr>
+          <w:rFonts w:ascii="Verdana" w:hAnsi="Verdana"/>
+          <w:sz w:val="28"/>
+          <w:szCs w:val="28"/>
+        </w:rPr>
+      </w:pPr>
+      <w:proofErr w:type="spellStart"/>
+      <w:r>
+        <w:rPr>
+          <w:rFonts w:ascii="Verdana" w:hAnsi="Verdana"/>
+          <w:sz w:val="28"/>
+          <w:szCs w:val="28"/>
+        </w:rPr>
+        <w:t>Checkout</w:t>
+      </w:r>
+      <w:proofErr w:type="spellEnd"/>
+      <w:r>
+        <w:rPr>
+          <w:rFonts w:ascii="Verdana" w:hAnsi="Verdana"/>
+          <w:sz w:val="28"/>
+          <w:szCs w:val="28"/>
+        </w:rPr>
+        <w:t xml:space="preserve"> </w:t>
+      </w:r>
+      <w:proofErr w:type="spellStart"/>
+      <w:r>
+        <w:rPr>
+          <w:rFonts w:ascii="Verdana" w:hAnsi="Verdana"/>
+          <w:sz w:val="28"/>
+          <w:szCs w:val="28"/>
+        </w:rPr>
+        <w:t>my</w:t>
+      </w:r>
+      <w:proofErr w:type="spellEnd"/>
+      <w:r>
+        <w:rPr>
+          <w:rFonts w:ascii="Verdana" w:hAnsi="Verdana"/>
+          <w:sz w:val="28"/>
+          <w:szCs w:val="28"/>
+        </w:rPr>
+        <w:t xml:space="preserve"> </w:t>
+      </w:r>
+      <w:proofErr w:type="spellStart"/>
+      <w:r>
+        <w:rPr>
+          <w:rFonts w:ascii="Verdana" w:hAnsi="Verdana"/>
+          <w:sz w:val="28"/>
+          <w:szCs w:val="28"/>
+        </w:rPr>
+        <w:t>fork's</w:t>
+      </w:r>
+      <w:proofErr w:type="spellEnd"/>
+      <w:r>
+        <w:rPr>
+          <w:rFonts w:ascii="Verdana" w:hAnsi="Verdana"/>
+          <w:sz w:val="28"/>
+          <w:szCs w:val="28"/>
+        </w:rPr>
+        <w:t xml:space="preserve"> </w:t>
+      </w:r>
+      <w:proofErr w:type="spellStart"/>
+      <w:r>
+        <w:rPr>
+          <w:rFonts w:ascii="Verdana" w:hAnsi="Verdana"/>
+          <w:sz w:val="28"/>
+          <w:szCs w:val="28"/>
+        </w:rPr>
+        <w:t>local</w:t>
+      </w:r>
+      <w:proofErr w:type="spellEnd"/>
+      <w:r>
+        <w:rPr>
+          <w:rFonts w:ascii="Verdana" w:hAnsi="Verdana"/>
+          <w:sz w:val="28"/>
+          <w:szCs w:val="28"/>
+        </w:rPr>
+        <w:t xml:space="preserve"> '</w:t>
+      </w:r>
+      <w:proofErr w:type="spellStart"/>
+      <w:r>
+        <w:rPr>
+          <w:rFonts w:ascii="Verdana" w:hAnsi="Verdana"/>
+          <w:sz w:val="28"/>
+          <w:szCs w:val="28"/>
+        </w:rPr>
+        <w:t>master</w:t>
+      </w:r>
+      <w:proofErr w:type="spellEnd"/>
+      <w:r>
+        <w:rPr>
+          <w:rFonts w:ascii="Verdana" w:hAnsi="Verdana"/>
+          <w:sz w:val="28"/>
+          <w:szCs w:val="28"/>
+        </w:rPr>
+        <w:t xml:space="preserve">' </w:t>
+      </w:r>
+      <w:proofErr w:type="spellStart"/>
+      <w:r>
+        <w:rPr>
+          <w:rFonts w:ascii="Verdana" w:hAnsi="Verdana"/>
+          <w:sz w:val="28"/>
+          <w:szCs w:val="28"/>
+        </w:rPr>
+        <w:t>branch</w:t>
+      </w:r>
+      <w:proofErr w:type="spellEnd"/>
+      <w:r>
+        <w:rPr>
+          <w:rFonts w:ascii="Verdana" w:hAnsi="Verdana"/>
+          <w:sz w:val="28"/>
+          <w:szCs w:val="28"/>
+        </w:rPr>
+        <w:t xml:space="preserve"> </w:t>
+      </w:r>
+      <w:proofErr w:type="spellStart"/>
+      <w:r>
+        <w:rPr>
+          <w:rFonts w:ascii="Monaco" w:hAnsi="Monaco" w:cs="Monaco"/>
+          <w:color w:val="FFFFFF" w:themeColor="background1"/>
+          <w:highlight w:val="black"/>
+        </w:rPr>
+        <w:t>git</w:t>
+      </w:r>
+      <w:proofErr w:type="spellEnd"/>
+      <w:r>
+        <w:rPr>
+          <w:rFonts w:ascii="Monaco" w:hAnsi="Monaco" w:cs="Monaco"/>
+          <w:color w:val="FFFFFF" w:themeColor="background1"/>
+          <w:highlight w:val="black"/>
+        </w:rPr>
+        <w:t xml:space="preserve"> </w:t>
+      </w:r>
+      <w:proofErr w:type="spellStart"/>
+      <w:r>
+        <w:rPr>
+          <w:rFonts w:ascii="Monaco" w:hAnsi="Monaco" w:cs="Monaco"/>
+          <w:color w:val="FFFFFF" w:themeColor="background1"/>
+          <w:highlight w:val="black"/>
+        </w:rPr>
+        <w:t>checkout</w:t>
+      </w:r>
+      <w:proofErr w:type="spellEnd"/>
+      <w:r>
+        <w:rPr>
+          <w:rFonts w:ascii="Monaco" w:hAnsi="Monaco" w:cs="Monaco"/>
+          <w:color w:val="FFFFFF" w:themeColor="background1"/>
+          <w:highlight w:val="black"/>
+        </w:rPr>
+        <w:t xml:space="preserve"> </w:t>
+      </w:r>
+      <w:proofErr w:type="spellStart"/>
+      <w:r>
+        <w:rPr>
+          <w:rFonts w:ascii="Monaco" w:hAnsi="Monaco" w:cs="Monaco"/>
+          <w:color w:val="FFFFFF" w:themeColor="background1"/>
+          <w:highlight w:val="black"/>
+        </w:rPr>
+        <w:t>master</w:t>
+      </w:r>
+      <w:proofErr w:type="spellEnd"/>
+    </w:p>
+    <w:p>
+      <w:pPr>
+        <w:pStyle w:val="a7"/>
+        <w:numPr>
+          <w:ilvl w:val="0"/>
+          <w:numId w:val="2"/>
+        </w:numPr>
+        <w:spacing w:line="360" w:lineRule="auto"/>
+        <w:rPr>
+          <w:rFonts w:ascii="Verdana" w:hAnsi="Verdana"/>
+          <w:sz w:val="28"/>
+          <w:szCs w:val="28"/>
+        </w:rPr>
+      </w:pPr>
+      <w:proofErr w:type="spellStart"/>
+      <w:r>
+        <w:rPr>
+          <w:rFonts w:ascii="Verdana" w:hAnsi="Verdana"/>
+          <w:sz w:val="28"/>
+          <w:szCs w:val="28"/>
+        </w:rPr>
+        <w:t>Do</w:t>
+      </w:r>
+      <w:proofErr w:type="spellEnd"/>
+      <w:r>
+        <w:rPr>
+          <w:rFonts w:ascii="Verdana" w:hAnsi="Verdana"/>
+          <w:sz w:val="28"/>
+          <w:szCs w:val="28"/>
+        </w:rPr>
+        <w:t xml:space="preserve"> </w:t>
+      </w:r>
+      <w:proofErr w:type="spellStart"/>
+      <w:r>
+        <w:rPr>
+          <w:rFonts w:ascii="Monaco" w:hAnsi="Monaco" w:cs="Monaco"/>
+          <w:color w:val="F2F2F2"/>
+          <w:highlight w:val="black"/>
+        </w:rPr>
+        <w:t>git</w:t>
+      </w:r>
+      <w:proofErr w:type="spellEnd"/>
+      <w:r>
+        <w:rPr>
+          <w:rFonts w:ascii="Monaco" w:hAnsi="Monaco" w:cs="Monaco"/>
+          <w:color w:val="F2F2F2"/>
+          <w:highlight w:val="black"/>
+        </w:rPr>
+        <w:t xml:space="preserve"> </w:t>
+      </w:r>
+      <w:proofErr w:type="spellStart"/>
+      <w:r>
+        <w:rPr>
+          <w:rFonts w:ascii="Monaco" w:hAnsi="Monaco" w:cs="Monaco"/>
+          <w:color w:val="F2F2F2"/>
+          <w:highlight w:val="black"/>
+        </w:rPr>
+        <w:t>merge</w:t>
+      </w:r>
+      <w:proofErr w:type="spellEnd"/>
+      <w:r>
+        <w:rPr>
+          <w:rFonts w:ascii="Monaco" w:hAnsi="Monaco" w:cs="Monaco"/>
+          <w:color w:val="F2F2F2"/>
+          <w:highlight w:val="black"/>
+        </w:rPr>
+        <w:t xml:space="preserve"> </w:t>
+      </w:r>
+      <w:proofErr w:type="spellStart"/>
+      <w:r>
+        <w:rPr>
+          <w:rFonts w:ascii="Monaco" w:hAnsi="Monaco" w:cs="Monaco"/>
+          <w:color w:val="F2F2F2"/>
+          <w:highlight w:val="black"/>
+        </w:rPr>
+        <w:t>upstream</w:t>
+      </w:r>
+      <w:proofErr w:type="spellEnd"/>
+      <w:r>
+        <w:rPr>
+          <w:rFonts w:ascii="Monaco" w:hAnsi="Monaco" w:cs="Monaco"/>
+          <w:color w:val="F2F2F2"/>
+          <w:highlight w:val="black"/>
+        </w:rPr>
+        <w:t>/</w:t>
+      </w:r>
+      <w:proofErr w:type="spellStart"/>
+      <w:r>
+        <w:rPr>
+          <w:rFonts w:ascii="Monaco" w:hAnsi="Monaco" w:cs="Monaco"/>
+          <w:color w:val="F2F2F2"/>
+          <w:highlight w:val="black"/>
+        </w:rPr>
+        <w:t>master</w:t>
+      </w:r>
+      <w:proofErr w:type="spellEnd"/>
+      <w:r>
+        <w:rPr>
+          <w:rFonts w:ascii="Verdana" w:hAnsi="Verdana"/>
+          <w:sz w:val="28"/>
+          <w:szCs w:val="28"/>
+        </w:rPr>
+        <w:t xml:space="preserve"> </w:t>
+      </w:r>
+      <w:proofErr w:type="spellStart"/>
+      <w:r>
+        <w:rPr>
+          <w:rFonts w:ascii="Verdana" w:hAnsi="Verdana"/>
+          <w:sz w:val="28"/>
+          <w:szCs w:val="28"/>
+        </w:rPr>
+        <w:t>to</w:t>
+      </w:r>
+      <w:proofErr w:type="spellEnd"/>
+      <w:r>
+        <w:rPr>
+          <w:rFonts w:ascii="Verdana" w:hAnsi="Verdana"/>
+          <w:sz w:val="28"/>
+          <w:szCs w:val="28"/>
+        </w:rPr>
+        <w:t xml:space="preserve"> </w:t>
+      </w:r>
+      <w:proofErr w:type="spellStart"/>
+      <w:r>
+        <w:rPr>
+          <w:rFonts w:ascii="Verdana" w:hAnsi="Verdana"/>
+          <w:sz w:val="28"/>
+          <w:szCs w:val="28"/>
+        </w:rPr>
+        <w:t>get</w:t>
+      </w:r>
+      <w:proofErr w:type="spellEnd"/>
+      <w:r>
+        <w:rPr>
+          <w:rFonts w:ascii="Verdana" w:hAnsi="Verdana"/>
+          <w:sz w:val="28"/>
+          <w:szCs w:val="28"/>
+        </w:rPr>
+        <w:t xml:space="preserve"> </w:t>
+      </w:r>
+      <w:proofErr w:type="spellStart"/>
+      <w:r>
+        <w:rPr>
+          <w:rFonts w:ascii="Verdana" w:hAnsi="Verdana"/>
+          <w:sz w:val="28"/>
+          <w:szCs w:val="28"/>
+        </w:rPr>
+        <w:t>up-to-date</w:t>
+      </w:r>
+      <w:proofErr w:type="spellEnd"/>
+      <w:r>
+        <w:rPr>
+          <w:rFonts w:ascii="Verdana" w:hAnsi="Verdana"/>
+          <w:sz w:val="28"/>
+          <w:szCs w:val="28"/>
+        </w:rPr>
+        <w:t xml:space="preserve"> </w:t>
+      </w:r>
+      <w:proofErr w:type="spellStart"/>
+      <w:r>
+        <w:rPr>
+          <w:rFonts w:ascii="Verdana" w:hAnsi="Verdana"/>
+          <w:sz w:val="28"/>
+          <w:szCs w:val="28"/>
+        </w:rPr>
+        <w:t>version</w:t>
+      </w:r>
+      <w:proofErr w:type="spellEnd"/>
+      <w:r>
+        <w:rPr>
+          <w:rFonts w:ascii="Verdana" w:hAnsi="Verdana"/>
+          <w:sz w:val="28"/>
+          <w:szCs w:val="28"/>
+        </w:rPr>
+        <w:t xml:space="preserve"> </w:t>
+      </w:r>
+      <w:proofErr w:type="spellStart"/>
+      <w:r>
+        <w:rPr>
+          <w:rFonts w:ascii="Verdana" w:hAnsi="Verdana"/>
+          <w:sz w:val="28"/>
+          <w:szCs w:val="28"/>
+        </w:rPr>
+        <w:t>of</w:t>
+      </w:r>
+      <w:proofErr w:type="spellEnd"/>
+      <w:r>
+        <w:rPr>
+          <w:rFonts w:ascii="Verdana" w:hAnsi="Verdana"/>
+          <w:sz w:val="28"/>
+          <w:szCs w:val="28"/>
+        </w:rPr>
+        <w:t xml:space="preserve"> </w:t>
+      </w:r>
+      <w:proofErr w:type="spellStart"/>
+      <w:r>
+        <w:rPr>
+          <w:rFonts w:ascii="Verdana" w:hAnsi="Verdana"/>
+          <w:sz w:val="28"/>
+          <w:szCs w:val="28"/>
+        </w:rPr>
+        <w:t>the</w:t>
+      </w:r>
+      <w:proofErr w:type="spellEnd"/>
+      <w:r>
+        <w:rPr>
+          <w:rFonts w:ascii="Verdana" w:hAnsi="Verdana"/>
+          <w:sz w:val="28"/>
+          <w:szCs w:val="28"/>
+        </w:rPr>
+        <w:t xml:space="preserve"> </w:t>
+      </w:r>
+      <w:proofErr w:type="spellStart"/>
+      <w:r>
+        <w:rPr>
+          <w:rFonts w:ascii="Verdana" w:hAnsi="Verdana"/>
+          <w:sz w:val="28"/>
+          <w:szCs w:val="28"/>
+        </w:rPr>
+        <w:t>upstream</w:t>
+      </w:r>
+      <w:proofErr w:type="spellEnd"/>
+      <w:r>
+        <w:rPr>
+          <w:rFonts w:ascii="Verdana" w:hAnsi="Verdana"/>
+          <w:sz w:val="28"/>
+          <w:szCs w:val="28"/>
+        </w:rPr>
+        <w:t xml:space="preserve"> </w:t>
+      </w:r>
+      <w:proofErr w:type="spellStart"/>
+      <w:r>
+        <w:rPr>
+          <w:rFonts w:ascii="Verdana" w:hAnsi="Verdana"/>
+          <w:sz w:val="28"/>
+          <w:szCs w:val="28"/>
+        </w:rPr>
+        <w:t>repository</w:t>
+      </w:r>
+      <w:proofErr w:type="spellEnd"/>
+    </w:p>
+    <w:p>
+      <w:pPr>
+        <w:pStyle w:val="a7"/>
+        <w:numPr>
+          <w:ilvl w:val="0"/>
+          <w:numId w:val="2"/>
+        </w:numPr>
+        <w:spacing w:line="360" w:lineRule="auto"/>
+        <w:rPr>
+          <w:rFonts w:ascii="Verdana" w:hAnsi="Verdana"/>
+          <w:sz w:val="28"/>
+          <w:szCs w:val="28"/>
+        </w:rPr>
+      </w:pPr>
+      <w:proofErr w:type="spellStart"/>
+      <w:r>
+        <w:rPr>
+          <w:rFonts w:ascii="Verdana" w:hAnsi="Verdana"/>
+          <w:sz w:val="28"/>
+          <w:szCs w:val="28"/>
+        </w:rPr>
+        <w:t>Apply</w:t>
+      </w:r>
+      <w:proofErr w:type="spellEnd"/>
+      <w:r>
+        <w:rPr>
+          <w:rFonts w:ascii="Verdana" w:hAnsi="Verdana"/>
+          <w:sz w:val="28"/>
+          <w:szCs w:val="28"/>
+        </w:rPr>
+        <w:t xml:space="preserve"> </w:t>
+      </w:r>
+      <w:proofErr w:type="spellStart"/>
+      <w:r>
+        <w:rPr>
+          <w:rFonts w:ascii="Verdana" w:hAnsi="Verdana"/>
+          <w:sz w:val="28"/>
+          <w:szCs w:val="28"/>
+        </w:rPr>
+        <w:t>some</w:t>
+      </w:r>
+      <w:proofErr w:type="spellEnd"/>
+      <w:r>
+        <w:rPr>
+          <w:rFonts w:ascii="Verdana" w:hAnsi="Verdana"/>
+          <w:sz w:val="28"/>
+          <w:szCs w:val="28"/>
+        </w:rPr>
+        <w:t xml:space="preserve"> </w:t>
+      </w:r>
+      <w:proofErr w:type="spellStart"/>
+      <w:r>
+        <w:rPr>
+          <w:rFonts w:ascii="Verdana" w:hAnsi="Verdana"/>
+          <w:sz w:val="28"/>
+          <w:szCs w:val="28"/>
+        </w:rPr>
+        <w:t>changes</w:t>
+      </w:r>
+      <w:proofErr w:type="spellEnd"/>
+      <w:r>
+        <w:rPr>
+          <w:rFonts w:ascii="Verdana" w:hAnsi="Verdana"/>
+          <w:sz w:val="28"/>
+          <w:szCs w:val="28"/>
+        </w:rPr>
+        <w:t xml:space="preserve"> </w:t>
+      </w:r>
+      <w:proofErr w:type="spellStart"/>
+      <w:r>
+        <w:rPr>
+          <w:rFonts w:ascii="Verdana" w:hAnsi="Verdana"/>
+          <w:sz w:val="28"/>
+          <w:szCs w:val="28"/>
+        </w:rPr>
+        <w:t>to</w:t>
+      </w:r>
+      <w:proofErr w:type="spellEnd"/>
+      <w:r>
+        <w:rPr>
+          <w:rFonts w:ascii="Verdana" w:hAnsi="Verdana"/>
+          <w:sz w:val="28"/>
+          <w:szCs w:val="28"/>
+        </w:rPr>
+        <w:t xml:space="preserve"> </w:t>
+      </w:r>
+      <w:proofErr w:type="spellStart"/>
+      <w:r>
+        <w:rPr>
+          <w:rFonts w:ascii="Verdana" w:hAnsi="Verdana"/>
+          <w:sz w:val="28"/>
+          <w:szCs w:val="28"/>
+        </w:rPr>
+        <w:t>the</w:t>
+      </w:r>
+      <w:proofErr w:type="spellEnd"/>
+      <w:r>
+        <w:rPr>
+          <w:rFonts w:ascii="Verdana" w:hAnsi="Verdana"/>
+          <w:sz w:val="28"/>
+          <w:szCs w:val="28"/>
+        </w:rPr>
+        <w:t xml:space="preserve"> READ</w:t>
+      </w:r>
+      <w:bookmarkStart w:id="0" w:name="_GoBack"/>
+      <w:bookmarkEnd w:id="0"/>
+      <w:r>
+        <w:rPr>
+          <w:rFonts w:ascii="Verdana" w:hAnsi="Verdana"/>
+          <w:sz w:val="28"/>
+          <w:szCs w:val="28"/>
+        </w:rPr>
+        <w:t xml:space="preserve">ME </w:t>
+      </w:r>
+      <w:proofErr w:type="spellStart"/>
+      <w:r>
+        <w:rPr>
+          <w:rFonts w:ascii="Verdana" w:hAnsi="Verdana"/>
+          <w:sz w:val="28"/>
+          <w:szCs w:val="28"/>
+        </w:rPr>
+        <w:t>file</w:t>
+      </w:r>
+      <w:proofErr w:type="spellEnd"/>
+      <w:r>
+        <w:rPr>
+          <w:rFonts w:ascii="Verdana" w:hAnsi="Verdana"/>
+          <w:sz w:val="28"/>
+          <w:szCs w:val="28"/>
+        </w:rPr>
+        <w:t xml:space="preserve"> </w:t>
+      </w:r>
+      <w:proofErr w:type="spellStart"/>
+      <w:r>
+        <w:rPr>
+          <w:rFonts w:ascii="Monaco" w:hAnsi="Monaco" w:cs="Monaco"/>
+          <w:color w:val="F2F2F2"/>
+          <w:highlight w:val="black"/>
+        </w:rPr>
+        <w:t>echo</w:t>
+      </w:r>
+      <w:proofErr w:type="spellEnd"/>
+      <w:r>
+        <w:rPr>
+          <w:rFonts w:ascii="Monaco" w:hAnsi="Monaco" w:cs="Monaco"/>
+          <w:color w:val="F2F2F2"/>
+          <w:highlight w:val="black"/>
+        </w:rPr>
+        <w:t xml:space="preserve"> '</w:t>
+      </w:r>
+      <w:proofErr w:type="spellStart"/>
+      <w:r>
+        <w:rPr>
+          <w:rFonts w:ascii="Monaco" w:hAnsi="Monaco" w:cs="Monaco"/>
+          <w:color w:val="F2F2F2"/>
+          <w:highlight w:val="black"/>
+        </w:rPr>
+        <w:t>Kanzitdinov</w:t>
+      </w:r>
+      <w:proofErr w:type="spellEnd"/>
+      <w:r>
+        <w:rPr>
+          <w:rFonts w:ascii="Monaco" w:hAnsi="Monaco" w:cs="Monaco"/>
+          <w:color w:val="F2F2F2"/>
+          <w:highlight w:val="black"/>
+        </w:rPr>
+        <w:t xml:space="preserve"> </w:t>
+      </w:r>
+      <w:proofErr w:type="spellStart"/>
+      <w:r>
+        <w:rPr>
+          <w:rFonts w:ascii="Monaco" w:hAnsi="Monaco" w:cs="Monaco"/>
+          <w:color w:val="F2F2F2"/>
+          <w:highlight w:val="black"/>
+        </w:rPr>
+        <w:t>Batyr</w:t>
+      </w:r>
+      <w:proofErr w:type="spellEnd"/>
+      <w:r>
+        <w:rPr>
+          <w:rFonts w:ascii="Monaco" w:hAnsi="Monaco" w:cs="Monaco"/>
+          <w:color w:val="F2F2F2"/>
+          <w:highlight w:val="black"/>
+        </w:rPr>
+        <w:t xml:space="preserve">, </w:t>
+      </w:r>
+      <w:proofErr w:type="spellStart"/>
+      <w:r>
+        <w:rPr>
+          <w:rFonts w:ascii="Monaco" w:hAnsi="Monaco" w:cs="Monaco"/>
+          <w:color w:val="F2F2F2"/>
+          <w:highlight w:val="black"/>
+        </w:rPr>
+        <w:t>September</w:t>
+      </w:r>
+      <w:proofErr w:type="spellEnd"/>
+      <w:r>
+        <w:rPr>
+          <w:rFonts w:ascii="Monaco" w:hAnsi="Monaco" w:cs="Monaco"/>
+          <w:color w:val="F2F2F2"/>
+          <w:highlight w:val="black"/>
+        </w:rPr>
+        <w:t xml:space="preserve"> 28, 7:00 PM' &gt;&gt; README.md</w:t>
+      </w:r>
+    </w:p>
+    <w:p>
+      <w:pPr>
+        <w:pStyle w:val="a7"/>
+        <w:numPr>
+          <w:ilvl w:val="0"/>
+          <w:numId w:val="2"/>
+        </w:numPr>
+        <w:spacing w:line="360" w:lineRule="auto"/>
+        <w:rPr>
+          <w:rFonts w:ascii="Verdana" w:hAnsi="Verdana"/>
+          <w:sz w:val="28"/>
+          <w:szCs w:val="28"/>
+        </w:rPr>
+      </w:pPr>
+      <w:proofErr w:type="spellStart"/>
+      <w:r>
+        <w:rPr>
+          <w:rFonts w:ascii="Verdana" w:hAnsi="Verdana"/>
+          <w:sz w:val="28"/>
+          <w:szCs w:val="28"/>
+        </w:rPr>
+        <w:t>Then</w:t>
+      </w:r>
+      <w:proofErr w:type="spellEnd"/>
+      <w:r>
+        <w:rPr>
+          <w:rFonts w:ascii="Verdana" w:hAnsi="Verdana"/>
+          <w:sz w:val="28"/>
+          <w:szCs w:val="28"/>
+        </w:rPr>
+        <w:t xml:space="preserve"> </w:t>
+      </w:r>
+      <w:proofErr w:type="spellStart"/>
+      <w:r>
+        <w:rPr>
+          <w:rFonts w:ascii="Monaco" w:hAnsi="Monaco" w:cs="Monaco"/>
+          <w:color w:val="FFFFFF" w:themeColor="background1"/>
+          <w:highlight w:val="black"/>
+        </w:rPr>
+        <w:t>git</w:t>
+      </w:r>
+      <w:proofErr w:type="spellEnd"/>
+      <w:r>
+        <w:rPr>
+          <w:rFonts w:ascii="Monaco" w:hAnsi="Monaco" w:cs="Monaco"/>
+          <w:color w:val="FFFFFF" w:themeColor="background1"/>
+          <w:highlight w:val="black"/>
+        </w:rPr>
+        <w:t xml:space="preserve"> </w:t>
+      </w:r>
+      <w:proofErr w:type="spellStart"/>
+      <w:r>
+        <w:rPr>
+          <w:rFonts w:ascii="Monaco" w:hAnsi="Monaco" w:cs="Monaco"/>
+          <w:color w:val="FFFFFF" w:themeColor="background1"/>
+          <w:highlight w:val="black"/>
+        </w:rPr>
+        <w:t>add</w:t>
+      </w:r>
+      <w:proofErr w:type="spellEnd"/>
+      <w:r>
+        <w:rPr>
+          <w:rFonts w:ascii="Monaco" w:hAnsi="Monaco" w:cs="Monaco"/>
+          <w:color w:val="FFFFFF" w:themeColor="background1"/>
+          <w:highlight w:val="black"/>
+        </w:rPr>
+        <w:t xml:space="preserve"> .</w:t>
+      </w:r>
+      <w:r>
+        <w:rPr>
+          <w:rFonts w:ascii="Verdana" w:hAnsi="Verdana"/>
+          <w:sz w:val="28"/>
+          <w:szCs w:val="28"/>
+        </w:rPr>
+        <w:t xml:space="preserve">, </w:t>
+      </w:r>
+      <w:proofErr w:type="spellStart"/>
+      <w:r>
+        <w:rPr>
+          <w:rFonts w:ascii="Verdana" w:hAnsi="Verdana"/>
+          <w:sz w:val="28"/>
+          <w:szCs w:val="28"/>
+        </w:rPr>
+        <w:t>and</w:t>
+      </w:r>
+      <w:proofErr w:type="spellEnd"/>
+      <w:r>
+        <w:rPr>
+          <w:rFonts w:ascii="Verdana" w:hAnsi="Verdana"/>
+          <w:sz w:val="28"/>
+          <w:szCs w:val="28"/>
+        </w:rPr>
+        <w:t xml:space="preserve"> </w:t>
+      </w:r>
+      <w:r>
+        <w:rPr>
+          <w:rFonts w:ascii="Verdana" w:hAnsi="Verdana"/>
+          <w:sz w:val="28"/>
+          <w:szCs w:val="28"/>
+        </w:rPr>
+        <w:t xml:space="preserve"> </w:t>
+      </w:r>
+      <w:proofErr w:type="spellStart"/>
+      <w:r>
+        <w:rPr>
+          <w:rFonts w:ascii="Monaco" w:hAnsi="Monaco" w:cs="Monaco"/>
+          <w:color w:val="F2F2F2"/>
+          <w:highlight w:val="black"/>
+        </w:rPr>
+        <w:t>git</w:t>
+      </w:r>
+      <w:proofErr w:type="spellEnd"/>
+      <w:r>
+        <w:rPr>
+          <w:rFonts w:ascii="Monaco" w:hAnsi="Monaco" w:cs="Monaco"/>
+          <w:color w:val="F2F2F2"/>
+          <w:highlight w:val="black"/>
+        </w:rPr>
+        <w:t xml:space="preserve"> </w:t>
+      </w:r>
+      <w:proofErr w:type="spellStart"/>
+      <w:r>
+        <w:rPr>
+          <w:rFonts w:ascii="Monaco" w:hAnsi="Monaco" w:cs="Monaco"/>
+          <w:color w:val="F2F2F2"/>
+          <w:highlight w:val="black"/>
+        </w:rPr>
+        <w:t>commit</w:t>
+      </w:r>
+      <w:proofErr w:type="spellEnd"/>
+      <w:r>
+        <w:rPr>
+          <w:rFonts w:ascii="Monaco" w:hAnsi="Monaco" w:cs="Monaco"/>
+          <w:color w:val="F2F2F2"/>
+          <w:highlight w:val="black"/>
+        </w:rPr>
+        <w:t xml:space="preserve"> -m '</w:t>
+      </w:r>
+      <w:proofErr w:type="spellStart"/>
+      <w:r>
+        <w:rPr>
+          <w:rFonts w:ascii="Monaco" w:hAnsi="Monaco" w:cs="Monaco"/>
+          <w:color w:val="F2F2F2"/>
+          <w:highlight w:val="black"/>
+        </w:rPr>
+        <w:t>Added</w:t>
+      </w:r>
+      <w:proofErr w:type="spellEnd"/>
+      <w:r>
+        <w:rPr>
+          <w:rFonts w:ascii="Monaco" w:hAnsi="Monaco" w:cs="Monaco"/>
+          <w:color w:val="F2F2F2"/>
+          <w:highlight w:val="black"/>
+        </w:rPr>
+        <w:t xml:space="preserve"> </w:t>
+      </w:r>
+      <w:proofErr w:type="spellStart"/>
+      <w:r>
+        <w:rPr>
+          <w:rFonts w:ascii="Monaco" w:hAnsi="Monaco" w:cs="Monaco"/>
+          <w:color w:val="F2F2F2"/>
+          <w:highlight w:val="black"/>
+        </w:rPr>
+        <w:t>name</w:t>
+      </w:r>
+      <w:proofErr w:type="spellEnd"/>
+      <w:r>
+        <w:rPr>
+          <w:rFonts w:ascii="Monaco" w:hAnsi="Monaco" w:cs="Monaco"/>
+          <w:color w:val="F2F2F2"/>
+          <w:highlight w:val="black"/>
+        </w:rPr>
+        <w:t xml:space="preserve"> </w:t>
+      </w:r>
+      <w:proofErr w:type="spellStart"/>
+      <w:r>
+        <w:rPr>
+          <w:rFonts w:ascii="Monaco" w:hAnsi="Monaco" w:cs="Monaco"/>
+          <w:color w:val="F2F2F2"/>
+          <w:highlight w:val="black"/>
+        </w:rPr>
+        <w:t>and</w:t>
+      </w:r>
+      <w:proofErr w:type="spellEnd"/>
+      <w:r>
+        <w:rPr>
+          <w:rFonts w:ascii="Monaco" w:hAnsi="Monaco" w:cs="Monaco"/>
+          <w:color w:val="F2F2F2"/>
+          <w:highlight w:val="black"/>
+        </w:rPr>
+        <w:t xml:space="preserve"> </w:t>
+      </w:r>
+      <w:proofErr w:type="spellStart"/>
+      <w:r>
+        <w:rPr>
+          <w:rFonts w:ascii="Monaco" w:hAnsi="Monaco" w:cs="Monaco"/>
+          <w:color w:val="F2F2F2"/>
+          <w:highlight w:val="black"/>
+        </w:rPr>
+        <w:t>date</w:t>
+      </w:r>
+      <w:proofErr w:type="spellEnd"/>
+      <w:r>
+        <w:rPr>
+          <w:rFonts w:ascii="Monaco" w:hAnsi="Monaco" w:cs="Monaco"/>
+          <w:color w:val="F2F2F2"/>
+          <w:highlight w:val="black"/>
+        </w:rPr>
+        <w:t xml:space="preserve"> </w:t>
+      </w:r>
+      <w:proofErr w:type="spellStart"/>
+      <w:r>
+        <w:rPr>
+          <w:rFonts w:ascii="Monaco" w:hAnsi="Monaco" w:cs="Monaco"/>
+          <w:color w:val="F2F2F2"/>
+          <w:highlight w:val="black"/>
+        </w:rPr>
+        <w:t>into</w:t>
+      </w:r>
+      <w:proofErr w:type="spellEnd"/>
+      <w:r>
+        <w:rPr>
+          <w:rFonts w:ascii="Monaco" w:hAnsi="Monaco" w:cs="Monaco"/>
+          <w:color w:val="F2F2F2"/>
+          <w:highlight w:val="black"/>
+        </w:rPr>
+        <w:t xml:space="preserve"> README </w:t>
+      </w:r>
+      <w:proofErr w:type="spellStart"/>
+      <w:r>
+        <w:rPr>
+          <w:rFonts w:ascii="Monaco" w:hAnsi="Monaco" w:cs="Monaco"/>
+          <w:color w:val="F2F2F2"/>
+          <w:highlight w:val="black"/>
+        </w:rPr>
+        <w:t>file</w:t>
+      </w:r>
+      <w:proofErr w:type="spellEnd"/>
+      <w:r>
+        <w:rPr>
+          <w:rFonts w:ascii="Monaco" w:hAnsi="Monaco" w:cs="Monaco"/>
+          <w:color w:val="F2F2F2"/>
+          <w:highlight w:val="black"/>
+        </w:rPr>
+        <w:t>'</w:t>
+      </w:r>
+    </w:p>
+    <w:p>
+      <w:pPr>
+        <w:pStyle w:val="a7"/>
+        <w:numPr>
+          <w:ilvl w:val="0"/>
+          <w:numId w:val="2"/>
+        </w:numPr>
+        <w:spacing w:line="360" w:lineRule="auto"/>
+        <w:rPr>
+          <w:rFonts w:ascii="Verdana" w:hAnsi="Verdana"/>
+          <w:sz w:val="28"/>
+          <w:szCs w:val="28"/>
+        </w:rPr>
+      </w:pPr>
+      <w:proofErr w:type="spellStart"/>
+      <w:r>
+        <w:rPr>
+          <w:rFonts w:ascii="Verdana" w:hAnsi="Verdana" w:cs="Monaco"/>
+          <w:color w:val="000000" w:themeColor="text1"/>
+          <w:sz w:val="28"/>
+          <w:szCs w:val="28"/>
+        </w:rPr>
+        <w:t>Push</w:t>
+      </w:r>
+      <w:proofErr w:type="spellEnd"/>
+      <w:r>
+        <w:rPr>
+          <w:rFonts w:ascii="Verdana" w:hAnsi="Verdana" w:cs="Monaco"/>
+          <w:color w:val="000000" w:themeColor="text1"/>
+          <w:sz w:val="28"/>
+          <w:szCs w:val="28"/>
+        </w:rPr>
+        <w:t xml:space="preserve"> </w:t>
+      </w:r>
+      <w:proofErr w:type="spellStart"/>
+      <w:r>
+        <w:rPr>
+          <w:rFonts w:ascii="Verdana" w:hAnsi="Verdana" w:cs="Monaco"/>
+          <w:color w:val="000000" w:themeColor="text1"/>
+          <w:sz w:val="28"/>
+          <w:szCs w:val="28"/>
+        </w:rPr>
+        <w:t>the</w:t>
+      </w:r>
+      <w:proofErr w:type="spellEnd"/>
+      <w:r>
+        <w:rPr>
+          <w:rFonts w:ascii="Verdana" w:hAnsi="Verdana" w:cs="Monaco"/>
+          <w:color w:val="000000" w:themeColor="text1"/>
+          <w:sz w:val="28"/>
+          <w:szCs w:val="28"/>
+        </w:rPr>
+        <w:t xml:space="preserve"> </w:t>
+      </w:r>
+      <w:proofErr w:type="spellStart"/>
+      <w:r>
+        <w:rPr>
+          <w:rFonts w:ascii="Verdana" w:hAnsi="Verdana" w:cs="Monaco"/>
+          <w:color w:val="000000" w:themeColor="text1"/>
+          <w:sz w:val="28"/>
+          <w:szCs w:val="28"/>
+        </w:rPr>
+        <w:t>changes</w:t>
+      </w:r>
+      <w:proofErr w:type="spellEnd"/>
+      <w:r>
+        <w:rPr>
+          <w:rFonts w:ascii="Monaco" w:hAnsi="Monaco" w:cs="Monaco"/>
+          <w:color w:val="000000" w:themeColor="text1"/>
+          <w:sz w:val="28"/>
+          <w:szCs w:val="28"/>
+        </w:rPr>
+        <w:t xml:space="preserve"> </w:t>
+      </w:r>
+      <w:proofErr w:type="spellStart"/>
+      <w:r>
+        <w:rPr>
+          <w:rFonts w:ascii="Monaco" w:hAnsi="Monaco" w:cs="Monaco"/>
+          <w:color w:val="F2F2F2"/>
+          <w:highlight w:val="black"/>
+        </w:rPr>
+        <w:t>git</w:t>
+      </w:r>
+      <w:proofErr w:type="spellEnd"/>
+      <w:r>
+        <w:rPr>
+          <w:rFonts w:ascii="Monaco" w:hAnsi="Monaco" w:cs="Monaco"/>
+          <w:color w:val="F2F2F2"/>
+          <w:highlight w:val="black"/>
+        </w:rPr>
+        <w:t xml:space="preserve"> </w:t>
+      </w:r>
+      <w:proofErr w:type="spellStart"/>
+      <w:r>
+        <w:rPr>
+          <w:rFonts w:ascii="Monaco" w:hAnsi="Monaco" w:cs="Monaco"/>
+          <w:color w:val="F2F2F2"/>
+          <w:highlight w:val="black"/>
+        </w:rPr>
+        <w:t>push</w:t>
+      </w:r>
+      <w:proofErr w:type="spellEnd"/>
+      <w:r>
+        <w:rPr>
+          <w:rFonts w:ascii="Monaco" w:hAnsi="Monaco" w:cs="Monaco"/>
+          <w:color w:val="F2F2F2"/>
+          <w:highlight w:val="black"/>
+        </w:rPr>
+        <w:t xml:space="preserve"> </w:t>
+      </w:r>
+      <w:proofErr w:type="spellStart"/>
+      <w:r>
+        <w:rPr>
+          <w:rFonts w:ascii="Monaco" w:hAnsi="Monaco" w:cs="Monaco"/>
+          <w:color w:val="F2F2F2"/>
+          <w:highlight w:val="black"/>
+        </w:rPr>
+        <w:t>origin</w:t>
+      </w:r>
+      <w:proofErr w:type="spellEnd"/>
+      <w:r>
+        <w:rPr>
+          <w:rFonts w:ascii="Monaco" w:hAnsi="Monaco" w:cs="Monaco"/>
+          <w:color w:val="F2F2F2"/>
+          <w:highlight w:val="black"/>
+        </w:rPr>
+        <w:t xml:space="preserve"> </w:t>
+      </w:r>
+      <w:proofErr w:type="spellStart"/>
+      <w:r>
+        <w:rPr>
+          <w:rFonts w:ascii="Monaco" w:hAnsi="Monaco" w:cs="Monaco"/>
+          <w:color w:val="F2F2F2"/>
+          <w:highlight w:val="black"/>
+        </w:rPr>
+        <w:t>master</w:t>
+      </w:r>
+      <w:proofErr w:type="spellEnd"/>
+    </w:p>
+    <w:p>
+      <w:pPr>
+        <w:pStyle w:val="a7"/>
+        <w:numPr>
+          <w:ilvl w:val="0"/>
+          <w:numId w:val="2"/>
+        </w:numPr>
+        <w:spacing w:line="360" w:lineRule="auto"/>
+        <w:rPr>
+          <w:rFonts w:ascii="Verdana" w:hAnsi="Verdana"/>
+          <w:sz w:val="28"/>
+          <w:szCs w:val="28"/>
+        </w:rPr>
+      </w:pPr>
+      <w:proofErr w:type="spellStart"/>
+      <w:r>
+        <w:rPr>
+          <w:rFonts w:ascii="Verdana" w:hAnsi="Verdana" w:cs="Monaco"/>
+          <w:color w:val="000000" w:themeColor="text1"/>
+          <w:sz w:val="28"/>
+          <w:szCs w:val="28"/>
+        </w:rPr>
+        <w:t>Then</w:t>
+      </w:r>
+      <w:proofErr w:type="spellEnd"/>
+      <w:r>
+        <w:rPr>
+          <w:rFonts w:ascii="Verdana" w:hAnsi="Verdana" w:cs="Monaco"/>
+          <w:color w:val="000000" w:themeColor="text1"/>
+          <w:sz w:val="28"/>
+          <w:szCs w:val="28"/>
+        </w:rPr>
+        <w:t xml:space="preserve"> </w:t>
+      </w:r>
+      <w:proofErr w:type="spellStart"/>
+      <w:r>
+        <w:rPr>
+          <w:rFonts w:ascii="Verdana" w:hAnsi="Verdana" w:cs="Monaco"/>
+          <w:color w:val="000000" w:themeColor="text1"/>
+          <w:sz w:val="28"/>
+          <w:szCs w:val="28"/>
+        </w:rPr>
+        <w:t>go</w:t>
+      </w:r>
+      <w:proofErr w:type="spellEnd"/>
+      <w:r>
+        <w:rPr>
+          <w:rFonts w:ascii="Verdana" w:hAnsi="Verdana" w:cs="Monaco"/>
+          <w:color w:val="000000" w:themeColor="text1"/>
+          <w:sz w:val="28"/>
+          <w:szCs w:val="28"/>
+        </w:rPr>
+        <w:t xml:space="preserve"> </w:t>
+      </w:r>
+      <w:proofErr w:type="spellStart"/>
+      <w:r>
+        <w:rPr>
+          <w:rFonts w:ascii="Verdana" w:hAnsi="Verdana" w:cs="Monaco"/>
+          <w:color w:val="000000" w:themeColor="text1"/>
+          <w:sz w:val="28"/>
+          <w:szCs w:val="28"/>
+        </w:rPr>
+        <w:t>to</w:t>
+      </w:r>
+      <w:proofErr w:type="spellEnd"/>
+      <w:r>
+        <w:rPr>
+          <w:rFonts w:ascii="Verdana" w:hAnsi="Verdana" w:cs="Monaco"/>
+          <w:color w:val="000000" w:themeColor="text1"/>
+          <w:sz w:val="28"/>
+          <w:szCs w:val="28"/>
+        </w:rPr>
+        <w:t xml:space="preserve"> </w:t>
+      </w:r>
+      <w:hyperlink r:id="rId13" w:history="1">
+        <w:r>
+          <w:rPr>
+            <w:rStyle w:val="a8"/>
+            <w:rFonts w:ascii="Verdana" w:hAnsi="Verdana" w:cs="Monaco"/>
+            <w:sz w:val="28"/>
+            <w:szCs w:val="28"/>
+          </w:rPr>
+          <w:t>https://github.com/kanzitdinov/courses</w:t>
+        </w:r>
+      </w:hyperlink>
+      <w:r>
+        <w:rPr>
+          <w:rFonts w:ascii="Verdana" w:hAnsi="Verdana" w:cs="Monaco"/>
+          <w:color w:val="000000" w:themeColor="text1"/>
+          <w:sz w:val="28"/>
+          <w:szCs w:val="28"/>
+        </w:rPr>
+        <w:t xml:space="preserve"> </w:t>
+      </w:r>
+      <w:proofErr w:type="spellStart"/>
+      <w:r>
+        <w:rPr>
+          <w:rFonts w:ascii="Verdana" w:hAnsi="Verdana" w:cs="Monaco"/>
+          <w:color w:val="000000" w:themeColor="text1"/>
+          <w:sz w:val="28"/>
+          <w:szCs w:val="28"/>
+        </w:rPr>
+        <w:t>and</w:t>
+      </w:r>
+      <w:proofErr w:type="spellEnd"/>
+      <w:r>
+        <w:rPr>
+          <w:rFonts w:ascii="Verdana" w:hAnsi="Verdana" w:cs="Monaco"/>
+          <w:color w:val="000000" w:themeColor="text1"/>
+          <w:sz w:val="28"/>
+          <w:szCs w:val="28"/>
+        </w:rPr>
+        <w:t xml:space="preserve"> </w:t>
+      </w:r>
+      <w:proofErr w:type="spellStart"/>
+      <w:r>
+        <w:rPr>
+          <w:rFonts w:ascii="Verdana" w:hAnsi="Verdana" w:cs="Monaco"/>
+          <w:color w:val="000000" w:themeColor="text1"/>
+          <w:sz w:val="28"/>
+          <w:szCs w:val="28"/>
+        </w:rPr>
+        <w:t>create</w:t>
+      </w:r>
+      <w:proofErr w:type="spellEnd"/>
+      <w:r>
+        <w:rPr>
+          <w:rFonts w:ascii="Verdana" w:hAnsi="Verdana" w:cs="Monaco"/>
+          <w:color w:val="000000" w:themeColor="text1"/>
+          <w:sz w:val="28"/>
+          <w:szCs w:val="28"/>
+        </w:rPr>
+        <w:t xml:space="preserve"> </w:t>
+      </w:r>
+      <w:proofErr w:type="spellStart"/>
+      <w:r>
+        <w:rPr>
+          <w:rFonts w:ascii="Verdana" w:hAnsi="Verdana" w:cs="Monaco"/>
+          <w:color w:val="000000" w:themeColor="text1"/>
+          <w:sz w:val="28"/>
+          <w:szCs w:val="28"/>
+        </w:rPr>
+        <w:t>New</w:t>
+      </w:r>
+      <w:proofErr w:type="spellEnd"/>
+      <w:r>
+        <w:rPr>
+          <w:rFonts w:ascii="Verdana" w:hAnsi="Verdana" w:cs="Monaco"/>
+          <w:color w:val="000000" w:themeColor="text1"/>
+          <w:sz w:val="28"/>
+          <w:szCs w:val="28"/>
+        </w:rPr>
+        <w:t xml:space="preserve"> </w:t>
+      </w:r>
+      <w:proofErr w:type="spellStart"/>
+      <w:r>
+        <w:rPr>
+          <w:rFonts w:ascii="Verdana" w:hAnsi="Verdana" w:cs="Monaco"/>
+          <w:color w:val="000000" w:themeColor="text1"/>
+          <w:sz w:val="28"/>
+          <w:szCs w:val="28"/>
+        </w:rPr>
+        <w:t>pull</w:t>
+      </w:r>
+      <w:proofErr w:type="spellEnd"/>
+      <w:r>
+        <w:rPr>
+          <w:rFonts w:ascii="Verdana" w:hAnsi="Verdana" w:cs="Monaco"/>
+          <w:color w:val="000000" w:themeColor="text1"/>
+          <w:sz w:val="28"/>
+          <w:szCs w:val="28"/>
+        </w:rPr>
+        <w:t xml:space="preserve"> </w:t>
+      </w:r>
+      <w:proofErr w:type="spellStart"/>
+      <w:r>
+        <w:rPr>
+          <w:rFonts w:ascii="Verdana" w:hAnsi="Verdana" w:cs="Monaco"/>
+          <w:color w:val="000000" w:themeColor="text1"/>
+          <w:sz w:val="28"/>
+          <w:szCs w:val="28"/>
+        </w:rPr>
+        <w:t>request</w:t>
+      </w:r>
+      <w:proofErr w:type="spellEnd"/>
+      <w:r>
+        <w:rPr>
+          <w:rFonts w:ascii="Verdana" w:hAnsi="Verdana" w:cs="Monaco"/>
+          <w:color w:val="000000" w:themeColor="text1"/>
+          <w:sz w:val="28"/>
+          <w:szCs w:val="28"/>
+        </w:rPr>
+        <w:t>.</w:t>
+      </w:r>
+    </w:p>
     <w:sectPr>
-      <w:headerReference w:type="default" r:id="rId12"/>
+      <w:headerReference w:type="default" r:id="rId14"/>
       <w:pgSz w:w="11900" w:h="16840"/>
       <w:pgMar w:top="1134" w:right="850" w:bottom="1134" w:left="1701" w:header="708" w:footer="708" w:gutter="0"/>
       <w:cols w:space="708"/>
@@ -820,12 +5464,28 @@
         <w:lang w:val="en-US"/>
       </w:rPr>
     </w:pPr>
+    <w:proofErr w:type="spellStart"/>
     <w:r>
       <w:rPr>
         <w:lang w:val="en-US"/>
       </w:rPr>
-      <w:t>Batyr Kanzitdinov</w:t>
+      <w:t>Batyr</w:t>
     </w:r>
+    <w:proofErr w:type="spellEnd"/>
+    <w:r>
+      <w:rPr>
+        <w:lang w:val="en-US"/>
+      </w:rPr>
+      <w:t xml:space="preserve"> </w:t>
+    </w:r>
+    <w:proofErr w:type="spellStart"/>
+    <w:r>
+      <w:rPr>
+        <w:lang w:val="en-US"/>
+      </w:rPr>
+      <w:t>Kanzitdinov</w:t>
+    </w:r>
+    <w:proofErr w:type="spellEnd"/>
   </w:p>
 </w:hdr>
 </file>
@@ -833,6 +5493,92 @@
 <file path=word/numbering.xml><?xml version="1.0" encoding="utf-8"?>
 <w:numbering xmlns:wpc="http://schemas.microsoft.com/office/word/2010/wordprocessingCanvas" xmlns:mo="http://schemas.microsoft.com/office/mac/office/2008/main" xmlns:mc="http://schemas.openxmlformats.org/markup-compatibility/2006" xmlns:mv="urn:schemas-microsoft-com:mac:vml" xmlns:o="urn:schemas-microsoft-com:office:office" xmlns:r="http://schemas.openxmlformats.org/officeDocument/2006/relationships" xmlns:m="http://schemas.openxmlformats.org/officeDocument/2006/math" xmlns:v="urn:schemas-microsoft-com:vml" xmlns:wp14="http://schemas.microsoft.com/office/word/2010/wordprocessingDrawing" xmlns:wp="http://schemas.openxmlformats.org/drawingml/2006/wordprocessingDrawing" xmlns:w10="urn:schemas-microsoft-com:office:word" xmlns:w="http://schemas.openxmlformats.org/wordprocessingml/2006/main" xmlns:w14="http://schemas.microsoft.com/office/word/2010/wordml" xmlns:w15="http://schemas.microsoft.com/office/word/2012/wordml" xmlns:wpg="http://schemas.microsoft.com/office/word/2010/wordprocessingGroup" xmlns:wpi="http://schemas.microsoft.com/office/word/2010/wordprocessingInk" xmlns:wne="http://schemas.microsoft.com/office/word/2006/wordml" xmlns:wps="http://schemas.microsoft.com/office/word/2010/wordprocessingShape" mc:Ignorable="w14 w15 wp14">
   <w:abstractNum w:abstractNumId="0">
+    <w:nsid w:val="5D5D081C"/>
+    <w:multiLevelType w:val="hybridMultilevel"/>
+    <w:tmpl w:val="AFD89D1E"/>
+    <w:lvl w:ilvl="0" w:tplc="0419000F">
+      <w:start w:val="1"/>
+      <w:numFmt w:val="decimal"/>
+      <w:lvlText w:val="%1."/>
+      <w:lvlJc w:val="left"/>
+      <w:pPr>
+        <w:ind w:left="720" w:hanging="360"/>
+      </w:pPr>
+    </w:lvl>
+    <w:lvl w:ilvl="1" w:tplc="04190019">
+      <w:start w:val="1"/>
+      <w:numFmt w:val="lowerLetter"/>
+      <w:lvlText w:val="%2."/>
+      <w:lvlJc w:val="left"/>
+      <w:pPr>
+        <w:ind w:left="1440" w:hanging="360"/>
+      </w:pPr>
+    </w:lvl>
+    <w:lvl w:ilvl="2" w:tplc="0419001B" w:tentative="1">
+      <w:start w:val="1"/>
+      <w:numFmt w:val="lowerRoman"/>
+      <w:lvlText w:val="%3."/>
+      <w:lvlJc w:val="right"/>
+      <w:pPr>
+        <w:ind w:left="2160" w:hanging="180"/>
+      </w:pPr>
+    </w:lvl>
+    <w:lvl w:ilvl="3" w:tplc="0419000F" w:tentative="1">
+      <w:start w:val="1"/>
+      <w:numFmt w:val="decimal"/>
+      <w:lvlText w:val="%4."/>
+      <w:lvlJc w:val="left"/>
+      <w:pPr>
+        <w:ind w:left="2880" w:hanging="360"/>
+      </w:pPr>
+    </w:lvl>
+    <w:lvl w:ilvl="4" w:tplc="04190019" w:tentative="1">
+      <w:start w:val="1"/>
+      <w:numFmt w:val="lowerLetter"/>
+      <w:lvlText w:val="%5."/>
+      <w:lvlJc w:val="left"/>
+      <w:pPr>
+        <w:ind w:left="3600" w:hanging="360"/>
+      </w:pPr>
+    </w:lvl>
+    <w:lvl w:ilvl="5" w:tplc="0419001B" w:tentative="1">
+      <w:start w:val="1"/>
+      <w:numFmt w:val="lowerRoman"/>
+      <w:lvlText w:val="%6."/>
+      <w:lvlJc w:val="right"/>
+      <w:pPr>
+        <w:ind w:left="4320" w:hanging="180"/>
+      </w:pPr>
+    </w:lvl>
+    <w:lvl w:ilvl="6" w:tplc="0419000F" w:tentative="1">
+      <w:start w:val="1"/>
+      <w:numFmt w:val="decimal"/>
+      <w:lvlText w:val="%7."/>
+      <w:lvlJc w:val="left"/>
+      <w:pPr>
+        <w:ind w:left="5040" w:hanging="360"/>
+      </w:pPr>
+    </w:lvl>
+    <w:lvl w:ilvl="7" w:tplc="04190019" w:tentative="1">
+      <w:start w:val="1"/>
+      <w:numFmt w:val="lowerLetter"/>
+      <w:lvlText w:val="%8."/>
+      <w:lvlJc w:val="left"/>
+      <w:pPr>
+        <w:ind w:left="5760" w:hanging="360"/>
+      </w:pPr>
+    </w:lvl>
+    <w:lvl w:ilvl="8" w:tplc="0419001B" w:tentative="1">
+      <w:start w:val="1"/>
+      <w:numFmt w:val="lowerRoman"/>
+      <w:lvlText w:val="%9."/>
+      <w:lvlJc w:val="right"/>
+      <w:pPr>
+        <w:ind w:left="6480" w:hanging="180"/>
+      </w:pPr>
+    </w:lvl>
+  </w:abstractNum>
+  <w:abstractNum w:abstractNumId="1">
     <w:nsid w:val="680B42EF"/>
     <w:multiLevelType w:val="hybridMultilevel"/>
     <w:tmpl w:val="1E46EE70"/>
@@ -946,6 +5692,9 @@
     </w:lvl>
   </w:abstractNum>
   <w:num w:numId="1">
+    <w:abstractNumId w:val="1"/>
+  </w:num>
+  <w:num w:numId="2">
     <w:abstractNumId w:val="0"/>
   </w:num>
 </w:numbering>
@@ -1499,6 +6248,29 @@
       <w:contextualSpacing/>
     </w:pPr>
   </w:style>
+  <w:style w:type="character" w:styleId="a8">
+    <w:name w:val="Hyperlink"/>
+    <w:basedOn w:val="a0"/>
+    <w:uiPriority w:val="99"/>
+    <w:unhideWhenUsed/>
+    <w:rsid w:val="00F852C9"/>
+    <w:rPr>
+      <w:color w:val="0563C1" w:themeColor="hyperlink"/>
+      <w:u w:val="single"/>
+    </w:rPr>
+  </w:style>
+  <w:style w:type="character" w:styleId="a9">
+    <w:name w:val="FollowedHyperlink"/>
+    <w:basedOn w:val="a0"/>
+    <w:uiPriority w:val="99"/>
+    <w:semiHidden/>
+    <w:unhideWhenUsed/>
+    <w:rsid w:val="00F852C9"/>
+    <w:rPr>
+      <w:color w:val="954F72" w:themeColor="followedHyperlink"/>
+      <w:u w:val="single"/>
+    </w:rPr>
+  </w:style>
 </w:styles>
 </file>
 
